--- a/Ideas.docx
+++ b/Ideas.docx
@@ -94,9 +94,2242 @@
     <w:p/>
     <w:p/>
     <w:p>
+      <w:r>
+        <w:t>Usage ideas –</w:t>
+      </w:r>
+    </w:p>
+    <w:p>
+      <w:r>
+        <w:t>User must have at least one vehicle to use app – if no vehicle they get asked for one at start of app.</w:t>
+      </w:r>
+    </w:p>
+    <w:p>
+      <w:r>
+        <w:t>Vehicle can be edited after creation</w:t>
+      </w:r>
+    </w:p>
+    <w:p>
+      <w:r>
+        <w:t>Vehicle can be deleted</w:t>
+      </w:r>
+    </w:p>
+    <w:p>
+      <w:r>
+        <w:t>Custom notes per vehicle</w:t>
+      </w:r>
+    </w:p>
+    <w:p/>
+    <w:p/>
+    <w:p/>
+    <w:p>
+      <w:r>
+        <w:t>Possible layout</w:t>
+      </w:r>
+    </w:p>
+    <w:p>
+      <w:r>
+        <w:t xml:space="preserve">The button on top left can be to a menu in order to get to the different pages </w:t>
+      </w:r>
+      <w:r>
+        <w:t>instead of just going to settings page or home page.</w:t>
+      </w:r>
       <w:bookmarkStart w:id="0" w:name="_GoBack"/>
       <w:bookmarkEnd w:id="0"/>
     </w:p>
+    <w:p>
+      <w:hyperlink r:id="rId5" w:history="1">
+        <w:r>
+          <w:rPr>
+            <w:rStyle w:val="Hyperlink"/>
+          </w:rPr>
+          <w:t>https://ionicframework.com/docs/api/menu</w:t>
+        </w:r>
+      </w:hyperlink>
+    </w:p>
+    <w:p/>
+    <w:p>
+      <w:pPr>
+        <w:spacing w:line="240" w:lineRule="auto"/>
+        <w:jc w:val="both"/>
+        <w:rPr>
+          <w:rFonts w:cstheme="minorHAnsi"/>
+        </w:rPr>
+      </w:pPr>
+      <w:r>
+        <w:rPr>
+          <w:rFonts w:cstheme="minorHAnsi"/>
+        </w:rPr>
+        <w:t>Home page</w:t>
+      </w:r>
+    </w:p>
+    <w:p>
+      <w:pPr>
+        <w:spacing w:line="240" w:lineRule="auto"/>
+        <w:jc w:val="both"/>
+        <w:rPr>
+          <w:rFonts w:cstheme="minorHAnsi"/>
+        </w:rPr>
+      </w:pPr>
+      <w:r>
+        <w:rPr>
+          <w:rFonts w:cstheme="minorHAnsi"/>
+          <w:noProof/>
+        </w:rPr>
+        <w:lastRenderedPageBreak/>
+        <mc:AlternateContent>
+          <mc:Choice Requires="wpg">
+            <w:drawing>
+              <wp:inline distT="0" distB="0" distL="0" distR="0" wp14:anchorId="0D056C49" wp14:editId="2417F6B3">
+                <wp:extent cx="4066230" cy="2879725"/>
+                <wp:effectExtent l="0" t="0" r="0" b="15875"/>
+                <wp:docPr id="21" name="Group 21"/>
+                <wp:cNvGraphicFramePr/>
+                <a:graphic xmlns:a="http://schemas.openxmlformats.org/drawingml/2006/main">
+                  <a:graphicData uri="http://schemas.microsoft.com/office/word/2010/wordprocessingGroup">
+                    <wpg:wgp>
+                      <wpg:cNvGrpSpPr/>
+                      <wpg:grpSpPr>
+                        <a:xfrm>
+                          <a:off x="0" y="0"/>
+                          <a:ext cx="4066230" cy="2879725"/>
+                          <a:chOff x="0" y="0"/>
+                          <a:chExt cx="4066230" cy="2879725"/>
+                        </a:xfrm>
+                      </wpg:grpSpPr>
+                      <wps:wsp>
+                        <wps:cNvPr id="20" name="Rectangle 20"/>
+                        <wps:cNvSpPr/>
+                        <wps:spPr>
+                          <a:xfrm>
+                            <a:off x="0" y="0"/>
+                            <a:ext cx="2879376" cy="2879725"/>
+                          </a:xfrm>
+                          <a:prstGeom prst="rect">
+                            <a:avLst/>
+                          </a:prstGeom>
+                          <a:ln>
+                            <a:solidFill>
+                              <a:schemeClr val="tx1"/>
+                            </a:solidFill>
+                          </a:ln>
+                        </wps:spPr>
+                        <wps:style>
+                          <a:lnRef idx="2">
+                            <a:schemeClr val="accent6"/>
+                          </a:lnRef>
+                          <a:fillRef idx="1">
+                            <a:schemeClr val="lt1"/>
+                          </a:fillRef>
+                          <a:effectRef idx="0">
+                            <a:schemeClr val="accent6"/>
+                          </a:effectRef>
+                          <a:fontRef idx="minor">
+                            <a:schemeClr val="dk1"/>
+                          </a:fontRef>
+                        </wps:style>
+                        <wps:bodyPr rot="0" spcFirstLastPara="0" vertOverflow="overflow" horzOverflow="overflow" vert="horz" wrap="square" lIns="91440" tIns="45720" rIns="91440" bIns="45720" numCol="1" spcCol="0" rtlCol="0" fromWordArt="0" anchor="ctr" anchorCtr="0" forceAA="0" compatLnSpc="1">
+                          <a:prstTxWarp prst="textNoShape">
+                            <a:avLst/>
+                          </a:prstTxWarp>
+                          <a:noAutofit/>
+                        </wps:bodyPr>
+                      </wps:wsp>
+                      <wps:wsp>
+                        <wps:cNvPr id="2" name="Rectangle 2"/>
+                        <wps:cNvSpPr/>
+                        <wps:spPr>
+                          <a:xfrm>
+                            <a:off x="365760" y="357809"/>
+                            <a:ext cx="2159738" cy="1799784"/>
+                          </a:xfrm>
+                          <a:prstGeom prst="rect">
+                            <a:avLst/>
+                          </a:prstGeom>
+                          <a:noFill/>
+                          <a:ln>
+                            <a:solidFill>
+                              <a:schemeClr val="tx1"/>
+                            </a:solidFill>
+                          </a:ln>
+                        </wps:spPr>
+                        <wps:style>
+                          <a:lnRef idx="2">
+                            <a:schemeClr val="accent1">
+                              <a:shade val="50000"/>
+                            </a:schemeClr>
+                          </a:lnRef>
+                          <a:fillRef idx="1">
+                            <a:schemeClr val="accent1"/>
+                          </a:fillRef>
+                          <a:effectRef idx="0">
+                            <a:schemeClr val="accent1"/>
+                          </a:effectRef>
+                          <a:fontRef idx="minor">
+                            <a:schemeClr val="lt1"/>
+                          </a:fontRef>
+                        </wps:style>
+                        <wps:bodyPr rot="0" spcFirstLastPara="0" vertOverflow="overflow" horzOverflow="overflow" vert="horz" wrap="square" lIns="91440" tIns="45720" rIns="91440" bIns="45720" numCol="1" spcCol="0" rtlCol="0" fromWordArt="0" anchor="ctr" anchorCtr="0" forceAA="0" compatLnSpc="1">
+                          <a:prstTxWarp prst="textNoShape">
+                            <a:avLst/>
+                          </a:prstTxWarp>
+                          <a:noAutofit/>
+                        </wps:bodyPr>
+                      </wps:wsp>
+                      <wps:wsp>
+                        <wps:cNvPr id="13" name="Straight Arrow Connector 13"/>
+                        <wps:cNvCnPr/>
+                        <wps:spPr>
+                          <a:xfrm flipH="1">
+                            <a:off x="2566615" y="1213237"/>
+                            <a:ext cx="719913" cy="0"/>
+                          </a:xfrm>
+                          <a:prstGeom prst="straightConnector1">
+                            <a:avLst/>
+                          </a:prstGeom>
+                          <a:ln>
+                            <a:tailEnd type="triangle"/>
+                          </a:ln>
+                        </wps:spPr>
+                        <wps:style>
+                          <a:lnRef idx="1">
+                            <a:schemeClr val="dk1"/>
+                          </a:lnRef>
+                          <a:fillRef idx="0">
+                            <a:schemeClr val="dk1"/>
+                          </a:fillRef>
+                          <a:effectRef idx="0">
+                            <a:schemeClr val="dk1"/>
+                          </a:effectRef>
+                          <a:fontRef idx="minor">
+                            <a:schemeClr val="tx1"/>
+                          </a:fontRef>
+                        </wps:style>
+                        <wps:bodyPr/>
+                      </wps:wsp>
+                      <wps:wsp>
+                        <wps:cNvPr id="16" name="Text Box 16"/>
+                        <wps:cNvSpPr txBox="1"/>
+                        <wps:spPr>
+                          <a:xfrm>
+                            <a:off x="3315694" y="866692"/>
+                            <a:ext cx="750536" cy="641445"/>
+                          </a:xfrm>
+                          <a:prstGeom prst="rect">
+                            <a:avLst/>
+                          </a:prstGeom>
+                          <a:solidFill>
+                            <a:schemeClr val="lt1"/>
+                          </a:solidFill>
+                          <a:ln w="6350">
+                            <a:noFill/>
+                          </a:ln>
+                        </wps:spPr>
+                        <wps:txbx>
+                          <w:txbxContent>
+                            <w:p>
+                              <w:r>
+                                <w:t>Already added vehicles.</w:t>
+                              </w:r>
+                            </w:p>
+                          </w:txbxContent>
+                        </wps:txbx>
+                        <wps:bodyPr rot="0" spcFirstLastPara="0" vertOverflow="overflow" horzOverflow="overflow" vert="horz" wrap="square" lIns="91440" tIns="45720" rIns="91440" bIns="45720" numCol="1" spcCol="0" rtlCol="0" fromWordArt="0" anchor="t" anchorCtr="0" forceAA="0" compatLnSpc="1">
+                          <a:prstTxWarp prst="textNoShape">
+                            <a:avLst/>
+                          </a:prstTxWarp>
+                          <a:noAutofit/>
+                        </wps:bodyPr>
+                      </wps:wsp>
+                      <wps:wsp>
+                        <wps:cNvPr id="17" name="Text Box 17"/>
+                        <wps:cNvSpPr txBox="1"/>
+                        <wps:spPr>
+                          <a:xfrm>
+                            <a:off x="3339548" y="2154804"/>
+                            <a:ext cx="620898" cy="641444"/>
+                          </a:xfrm>
+                          <a:prstGeom prst="rect">
+                            <a:avLst/>
+                          </a:prstGeom>
+                          <a:solidFill>
+                            <a:schemeClr val="lt1"/>
+                          </a:solidFill>
+                          <a:ln w="6350">
+                            <a:noFill/>
+                          </a:ln>
+                        </wps:spPr>
+                        <wps:txbx>
+                          <w:txbxContent>
+                            <w:p>
+                              <w:r>
+                                <w:t>Add a new vehicle</w:t>
+                              </w:r>
+                            </w:p>
+                          </w:txbxContent>
+                        </wps:txbx>
+                        <wps:bodyPr rot="0" spcFirstLastPara="0" vertOverflow="overflow" horzOverflow="overflow" vert="horz" wrap="square" lIns="91440" tIns="45720" rIns="91440" bIns="45720" numCol="1" spcCol="0" rtlCol="0" fromWordArt="0" anchor="t" anchorCtr="0" forceAA="0" compatLnSpc="1">
+                          <a:prstTxWarp prst="textNoShape">
+                            <a:avLst/>
+                          </a:prstTxWarp>
+                          <a:noAutofit/>
+                        </wps:bodyPr>
+                      </wps:wsp>
+                      <wps:wsp>
+                        <wps:cNvPr id="3" name="Rectangle 3"/>
+                        <wps:cNvSpPr/>
+                        <wps:spPr>
+                          <a:xfrm>
+                            <a:off x="357809" y="2234317"/>
+                            <a:ext cx="2159738" cy="484505"/>
+                          </a:xfrm>
+                          <a:prstGeom prst="rect">
+                            <a:avLst/>
+                          </a:prstGeom>
+                          <a:noFill/>
+                          <a:ln>
+                            <a:solidFill>
+                              <a:schemeClr val="tx1"/>
+                            </a:solidFill>
+                          </a:ln>
+                        </wps:spPr>
+                        <wps:style>
+                          <a:lnRef idx="2">
+                            <a:schemeClr val="accent1">
+                              <a:shade val="50000"/>
+                            </a:schemeClr>
+                          </a:lnRef>
+                          <a:fillRef idx="1">
+                            <a:schemeClr val="accent1"/>
+                          </a:fillRef>
+                          <a:effectRef idx="0">
+                            <a:schemeClr val="accent1"/>
+                          </a:effectRef>
+                          <a:fontRef idx="minor">
+                            <a:schemeClr val="lt1"/>
+                          </a:fontRef>
+                        </wps:style>
+                        <wps:bodyPr rot="0" spcFirstLastPara="0" vertOverflow="overflow" horzOverflow="overflow" vert="horz" wrap="square" lIns="91440" tIns="45720" rIns="91440" bIns="45720" numCol="1" spcCol="0" rtlCol="0" fromWordArt="0" anchor="ctr" anchorCtr="0" forceAA="0" compatLnSpc="1">
+                          <a:prstTxWarp prst="textNoShape">
+                            <a:avLst/>
+                          </a:prstTxWarp>
+                          <a:noAutofit/>
+                        </wps:bodyPr>
+                      </wps:wsp>
+                      <wps:wsp>
+                        <wps:cNvPr id="14" name="Straight Arrow Connector 14"/>
+                        <wps:cNvCnPr/>
+                        <wps:spPr>
+                          <a:xfrm flipH="1">
+                            <a:off x="2566615" y="2493397"/>
+                            <a:ext cx="719368" cy="0"/>
+                          </a:xfrm>
+                          <a:prstGeom prst="straightConnector1">
+                            <a:avLst/>
+                          </a:prstGeom>
+                          <a:ln>
+                            <a:tailEnd type="triangle"/>
+                          </a:ln>
+                        </wps:spPr>
+                        <wps:style>
+                          <a:lnRef idx="1">
+                            <a:schemeClr val="dk1"/>
+                          </a:lnRef>
+                          <a:fillRef idx="0">
+                            <a:schemeClr val="dk1"/>
+                          </a:fillRef>
+                          <a:effectRef idx="0">
+                            <a:schemeClr val="dk1"/>
+                          </a:effectRef>
+                          <a:fontRef idx="minor">
+                            <a:schemeClr val="tx1"/>
+                          </a:fontRef>
+                        </wps:style>
+                        <wps:bodyPr/>
+                      </wps:wsp>
+                      <wps:wsp>
+                        <wps:cNvPr id="11" name="Rectangle 11"/>
+                        <wps:cNvSpPr/>
+                        <wps:spPr>
+                          <a:xfrm>
+                            <a:off x="119270" y="103367"/>
+                            <a:ext cx="216000" cy="216000"/>
+                          </a:xfrm>
+                          <a:prstGeom prst="rect">
+                            <a:avLst/>
+                          </a:prstGeom>
+                          <a:solidFill>
+                            <a:schemeClr val="bg1"/>
+                          </a:solidFill>
+                          <a:ln>
+                            <a:solidFill>
+                              <a:schemeClr val="tx1"/>
+                            </a:solidFill>
+                          </a:ln>
+                        </wps:spPr>
+                        <wps:style>
+                          <a:lnRef idx="2">
+                            <a:schemeClr val="dk1">
+                              <a:shade val="50000"/>
+                            </a:schemeClr>
+                          </a:lnRef>
+                          <a:fillRef idx="1">
+                            <a:schemeClr val="dk1"/>
+                          </a:fillRef>
+                          <a:effectRef idx="0">
+                            <a:schemeClr val="dk1"/>
+                          </a:effectRef>
+                          <a:fontRef idx="minor">
+                            <a:schemeClr val="lt1"/>
+                          </a:fontRef>
+                        </wps:style>
+                        <wps:bodyPr rot="0" spcFirstLastPara="0" vertOverflow="overflow" horzOverflow="overflow" vert="horz" wrap="square" lIns="91440" tIns="45720" rIns="91440" bIns="45720" numCol="1" spcCol="0" rtlCol="0" fromWordArt="0" anchor="ctr" anchorCtr="0" forceAA="0" compatLnSpc="1">
+                          <a:prstTxWarp prst="textNoShape">
+                            <a:avLst/>
+                          </a:prstTxWarp>
+                          <a:noAutofit/>
+                        </wps:bodyPr>
+                      </wps:wsp>
+                      <wps:wsp>
+                        <wps:cNvPr id="15" name="Straight Arrow Connector 15"/>
+                        <wps:cNvCnPr/>
+                        <wps:spPr>
+                          <a:xfrm flipH="1">
+                            <a:off x="380006" y="179567"/>
+                            <a:ext cx="2879725" cy="0"/>
+                          </a:xfrm>
+                          <a:prstGeom prst="straightConnector1">
+                            <a:avLst/>
+                          </a:prstGeom>
+                          <a:ln>
+                            <a:tailEnd type="triangle"/>
+                          </a:ln>
+                        </wps:spPr>
+                        <wps:style>
+                          <a:lnRef idx="1">
+                            <a:schemeClr val="dk1"/>
+                          </a:lnRef>
+                          <a:fillRef idx="0">
+                            <a:schemeClr val="dk1"/>
+                          </a:fillRef>
+                          <a:effectRef idx="0">
+                            <a:schemeClr val="dk1"/>
+                          </a:effectRef>
+                          <a:fontRef idx="minor">
+                            <a:schemeClr val="tx1"/>
+                          </a:fontRef>
+                        </wps:style>
+                        <wps:bodyPr/>
+                      </wps:wsp>
+                      <wps:wsp>
+                        <wps:cNvPr id="18" name="Text Box 18"/>
+                        <wps:cNvSpPr txBox="1"/>
+                        <wps:spPr>
+                          <a:xfrm>
+                            <a:off x="3275937" y="7951"/>
+                            <a:ext cx="749935" cy="641350"/>
+                          </a:xfrm>
+                          <a:prstGeom prst="rect">
+                            <a:avLst/>
+                          </a:prstGeom>
+                          <a:solidFill>
+                            <a:schemeClr val="lt1"/>
+                          </a:solidFill>
+                          <a:ln w="6350">
+                            <a:noFill/>
+                          </a:ln>
+                        </wps:spPr>
+                        <wps:txbx>
+                          <w:txbxContent>
+                            <w:p>
+                              <w:r>
+                                <w:t>Settings button</w:t>
+                              </w:r>
+                            </w:p>
+                          </w:txbxContent>
+                        </wps:txbx>
+                        <wps:bodyPr rot="0" spcFirstLastPara="0" vertOverflow="overflow" horzOverflow="overflow" vert="horz" wrap="square" lIns="91440" tIns="45720" rIns="91440" bIns="45720" numCol="1" spcCol="0" rtlCol="0" fromWordArt="0" anchor="t" anchorCtr="0" forceAA="0" compatLnSpc="1">
+                          <a:prstTxWarp prst="textNoShape">
+                            <a:avLst/>
+                          </a:prstTxWarp>
+                          <a:noAutofit/>
+                        </wps:bodyPr>
+                      </wps:wsp>
+                    </wpg:wgp>
+                  </a:graphicData>
+                </a:graphic>
+              </wp:inline>
+            </w:drawing>
+          </mc:Choice>
+          <mc:Fallback>
+            <w:pict>
+              <v:group w14:anchorId="0D056C49" id="Group 21" o:spid="_x0000_s1026" style="width:320.2pt;height:226.75pt;mso-position-horizontal-relative:char;mso-position-vertical-relative:line" coordsize="40662,28797" o:gfxdata="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">
+                <v:rect id="Rectangle 20" o:spid="_x0000_s1027" style="position:absolute;width:28793;height:28797;visibility:visible;mso-wrap-style:square;v-text-anchor:middle" o:gfxdata="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" fillcolor="white [3201]" strokecolor="black [3213]" strokeweight="1pt"/>
+                <v:rect id="Rectangle 2" o:spid="_x0000_s1028" style="position:absolute;left:3657;top:3578;width:21597;height:17997;visibility:visible;mso-wrap-style:square;v-text-anchor:middle" o:gfxdata="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" filled="f" strokecolor="black [3213]" strokeweight="1pt"/>
+                <v:shapetype id="_x0000_t32" coordsize="21600,21600" o:spt="32" o:oned="t" path="m,l21600,21600e" filled="f">
+                  <v:path arrowok="t" fillok="f" o:connecttype="none"/>
+                  <o:lock v:ext="edit" shapetype="t"/>
+                </v:shapetype>
+                <v:shape id="Straight Arrow Connector 13" o:spid="_x0000_s1029" type="#_x0000_t32" style="position:absolute;left:25666;top:12132;width:7199;height:0;flip:x;visibility:visible;mso-wrap-style:square" o:connectortype="straight" o:gfxdata="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" strokecolor="black [3200]" strokeweight=".5pt">
+                  <v:stroke endarrow="block" joinstyle="miter"/>
+                </v:shape>
+                <v:shapetype id="_x0000_t202" coordsize="21600,21600" o:spt="202" path="m,l,21600r21600,l21600,xe">
+                  <v:stroke joinstyle="miter"/>
+                  <v:path gradientshapeok="t" o:connecttype="rect"/>
+                </v:shapetype>
+                <v:shape id="Text Box 16" o:spid="_x0000_s1030" type="#_x0000_t202" style="position:absolute;left:33156;top:8666;width:7506;height:6415;visibility:visible;mso-wrap-style:square;v-text-anchor:top" o:gfxdata="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" fillcolor="white [3201]" stroked="f" strokeweight=".5pt">
+                  <v:textbox>
+                    <w:txbxContent>
+                      <w:p>
+                        <w:r>
+                          <w:t>Already added vehicles.</w:t>
+                        </w:r>
+                      </w:p>
+                    </w:txbxContent>
+                  </v:textbox>
+                </v:shape>
+                <v:shape id="Text Box 17" o:spid="_x0000_s1031" type="#_x0000_t202" style="position:absolute;left:33395;top:21548;width:6209;height:6414;visibility:visible;mso-wrap-style:square;v-text-anchor:top" o:gfxdata="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" fillcolor="white [3201]" stroked="f" strokeweight=".5pt">
+                  <v:textbox>
+                    <w:txbxContent>
+                      <w:p>
+                        <w:r>
+                          <w:t>Add a new vehicle</w:t>
+                        </w:r>
+                      </w:p>
+                    </w:txbxContent>
+                  </v:textbox>
+                </v:shape>
+                <v:rect id="Rectangle 3" o:spid="_x0000_s1032" style="position:absolute;left:3578;top:22343;width:21597;height:4845;visibility:visible;mso-wrap-style:square;v-text-anchor:middle" o:gfxdata="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" filled="f" strokecolor="black [3213]" strokeweight="1pt"/>
+                <v:shape id="Straight Arrow Connector 14" o:spid="_x0000_s1033" type="#_x0000_t32" style="position:absolute;left:25666;top:24933;width:7193;height:0;flip:x;visibility:visible;mso-wrap-style:square" o:connectortype="straight" o:gfxdata="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" strokecolor="black [3200]" strokeweight=".5pt">
+                  <v:stroke endarrow="block" joinstyle="miter"/>
+                </v:shape>
+                <v:rect id="Rectangle 11" o:spid="_x0000_s1034" style="position:absolute;left:1192;top:1033;width:2160;height:2160;visibility:visible;mso-wrap-style:square;v-text-anchor:middle" o:gfxdata="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" fillcolor="white [3212]" strokecolor="black [3213]" strokeweight="1pt"/>
+                <v:shape id="Straight Arrow Connector 15" o:spid="_x0000_s1035" type="#_x0000_t32" style="position:absolute;left:3800;top:1795;width:28797;height:0;flip:x;visibility:visible;mso-wrap-style:square" o:connectortype="straight" o:gfxdata="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" strokecolor="black [3200]" strokeweight=".5pt">
+                  <v:stroke endarrow="block" joinstyle="miter"/>
+                </v:shape>
+                <v:shape id="Text Box 18" o:spid="_x0000_s1036" type="#_x0000_t202" style="position:absolute;left:32759;top:79;width:7499;height:6414;visibility:visible;mso-wrap-style:square;v-text-anchor:top" o:gfxdata="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" fillcolor="white [3201]" stroked="f" strokeweight=".5pt">
+                  <v:textbox>
+                    <w:txbxContent>
+                      <w:p>
+                        <w:r>
+                          <w:t>Settings button</w:t>
+                        </w:r>
+                      </w:p>
+                    </w:txbxContent>
+                  </v:textbox>
+                </v:shape>
+                <w10:anchorlock/>
+              </v:group>
+            </w:pict>
+          </mc:Fallback>
+        </mc:AlternateContent>
+      </w:r>
+    </w:p>
+    <w:p>
+      <w:pPr>
+        <w:spacing w:line="240" w:lineRule="auto"/>
+        <w:jc w:val="both"/>
+        <w:rPr>
+          <w:rFonts w:cstheme="minorHAnsi"/>
+        </w:rPr>
+      </w:pPr>
+    </w:p>
+    <w:p>
+      <w:pPr>
+        <w:spacing w:line="240" w:lineRule="auto"/>
+        <w:jc w:val="both"/>
+        <w:rPr>
+          <w:rFonts w:cstheme="minorHAnsi"/>
+        </w:rPr>
+      </w:pPr>
+      <w:r>
+        <w:rPr>
+          <w:rFonts w:cstheme="minorHAnsi"/>
+        </w:rPr>
+        <w:t>Settings page</w:t>
+      </w:r>
+    </w:p>
+    <w:p>
+      <w:pPr>
+        <w:spacing w:line="240" w:lineRule="auto"/>
+        <w:jc w:val="both"/>
+        <w:rPr>
+          <w:rFonts w:cstheme="minorHAnsi"/>
+        </w:rPr>
+      </w:pPr>
+      <w:r>
+        <w:rPr>
+          <w:rFonts w:cstheme="minorHAnsi"/>
+          <w:noProof/>
+        </w:rPr>
+        <mc:AlternateContent>
+          <mc:Choice Requires="wpg">
+            <w:drawing>
+              <wp:inline distT="0" distB="0" distL="0" distR="0" wp14:anchorId="4660041F" wp14:editId="6C8B03F5">
+                <wp:extent cx="4548146" cy="2989580"/>
+                <wp:effectExtent l="0" t="0" r="5080" b="1270"/>
+                <wp:docPr id="6" name="Group 6"/>
+                <wp:cNvGraphicFramePr/>
+                <a:graphic xmlns:a="http://schemas.openxmlformats.org/drawingml/2006/main">
+                  <a:graphicData uri="http://schemas.microsoft.com/office/word/2010/wordprocessingGroup">
+                    <wpg:wgp>
+                      <wpg:cNvGrpSpPr/>
+                      <wpg:grpSpPr>
+                        <a:xfrm>
+                          <a:off x="0" y="0"/>
+                          <a:ext cx="4548146" cy="2989580"/>
+                          <a:chOff x="0" y="-2"/>
+                          <a:chExt cx="4548146" cy="2989580"/>
+                        </a:xfrm>
+                      </wpg:grpSpPr>
+                      <wps:wsp>
+                        <wps:cNvPr id="7" name="Rectangle 7"/>
+                        <wps:cNvSpPr/>
+                        <wps:spPr>
+                          <a:xfrm>
+                            <a:off x="0" y="34119"/>
+                            <a:ext cx="2879090" cy="2879090"/>
+                          </a:xfrm>
+                          <a:prstGeom prst="rect">
+                            <a:avLst/>
+                          </a:prstGeom>
+                          <a:ln>
+                            <a:solidFill>
+                              <a:schemeClr val="tx1"/>
+                            </a:solidFill>
+                          </a:ln>
+                        </wps:spPr>
+                        <wps:style>
+                          <a:lnRef idx="2">
+                            <a:schemeClr val="accent6"/>
+                          </a:lnRef>
+                          <a:fillRef idx="1">
+                            <a:schemeClr val="lt1"/>
+                          </a:fillRef>
+                          <a:effectRef idx="0">
+                            <a:schemeClr val="accent6"/>
+                          </a:effectRef>
+                          <a:fontRef idx="minor">
+                            <a:schemeClr val="dk1"/>
+                          </a:fontRef>
+                        </wps:style>
+                        <wps:bodyPr rot="0" spcFirstLastPara="0" vertOverflow="overflow" horzOverflow="overflow" vert="horz" wrap="square" lIns="91440" tIns="45720" rIns="91440" bIns="45720" numCol="1" spcCol="0" rtlCol="0" fromWordArt="0" anchor="ctr" anchorCtr="0" forceAA="0" compatLnSpc="1">
+                          <a:prstTxWarp prst="textNoShape">
+                            <a:avLst/>
+                          </a:prstTxWarp>
+                          <a:noAutofit/>
+                        </wps:bodyPr>
+                      </wps:wsp>
+                      <wps:wsp>
+                        <wps:cNvPr id="27" name="Rectangle 27"/>
+                        <wps:cNvSpPr/>
+                        <wps:spPr>
+                          <a:xfrm>
+                            <a:off x="102358" y="150125"/>
+                            <a:ext cx="215900" cy="215900"/>
+                          </a:xfrm>
+                          <a:prstGeom prst="rect">
+                            <a:avLst/>
+                          </a:prstGeom>
+                          <a:noFill/>
+                          <a:ln>
+                            <a:solidFill>
+                              <a:schemeClr val="tx1"/>
+                            </a:solidFill>
+                          </a:ln>
+                        </wps:spPr>
+                        <wps:style>
+                          <a:lnRef idx="2">
+                            <a:schemeClr val="accent1">
+                              <a:shade val="50000"/>
+                            </a:schemeClr>
+                          </a:lnRef>
+                          <a:fillRef idx="1">
+                            <a:schemeClr val="accent1"/>
+                          </a:fillRef>
+                          <a:effectRef idx="0">
+                            <a:schemeClr val="accent1"/>
+                          </a:effectRef>
+                          <a:fontRef idx="minor">
+                            <a:schemeClr val="lt1"/>
+                          </a:fontRef>
+                        </wps:style>
+                        <wps:bodyPr rot="0" spcFirstLastPara="0" vertOverflow="overflow" horzOverflow="overflow" vert="horz" wrap="square" lIns="91440" tIns="45720" rIns="91440" bIns="45720" numCol="1" spcCol="0" rtlCol="0" fromWordArt="0" anchor="ctr" anchorCtr="0" forceAA="0" compatLnSpc="1">
+                          <a:prstTxWarp prst="textNoShape">
+                            <a:avLst/>
+                          </a:prstTxWarp>
+                          <a:noAutofit/>
+                        </wps:bodyPr>
+                      </wps:wsp>
+                      <wps:wsp>
+                        <wps:cNvPr id="31" name="Straight Arrow Connector 31"/>
+                        <wps:cNvCnPr/>
+                        <wps:spPr>
+                          <a:xfrm flipH="1">
+                            <a:off x="406590" y="246797"/>
+                            <a:ext cx="2879565" cy="0"/>
+                          </a:xfrm>
+                          <a:prstGeom prst="straightConnector1">
+                            <a:avLst/>
+                          </a:prstGeom>
+                          <a:ln>
+                            <a:tailEnd type="triangle"/>
+                          </a:ln>
+                        </wps:spPr>
+                        <wps:style>
+                          <a:lnRef idx="1">
+                            <a:schemeClr val="dk1"/>
+                          </a:lnRef>
+                          <a:fillRef idx="0">
+                            <a:schemeClr val="dk1"/>
+                          </a:fillRef>
+                          <a:effectRef idx="0">
+                            <a:schemeClr val="dk1"/>
+                          </a:effectRef>
+                          <a:fontRef idx="minor">
+                            <a:schemeClr val="tx1"/>
+                          </a:fontRef>
+                        </wps:style>
+                        <wps:bodyPr/>
+                      </wps:wsp>
+                      <wps:wsp>
+                        <wps:cNvPr id="34" name="Text Box 34"/>
+                        <wps:cNvSpPr txBox="1"/>
+                        <wps:spPr>
+                          <a:xfrm>
+                            <a:off x="3316401" y="-2"/>
+                            <a:ext cx="832516" cy="655093"/>
+                          </a:xfrm>
+                          <a:prstGeom prst="rect">
+                            <a:avLst/>
+                          </a:prstGeom>
+                          <a:solidFill>
+                            <a:schemeClr val="lt1"/>
+                          </a:solidFill>
+                          <a:ln w="6350">
+                            <a:noFill/>
+                          </a:ln>
+                        </wps:spPr>
+                        <wps:txbx>
+                          <w:txbxContent>
+                            <w:p>
+                              <w:r>
+                                <w:t>Back button to home page</w:t>
+                              </w:r>
+                            </w:p>
+                          </w:txbxContent>
+                        </wps:txbx>
+                        <wps:bodyPr rot="0" spcFirstLastPara="0" vertOverflow="overflow" horzOverflow="overflow" vert="horz" wrap="square" lIns="91440" tIns="45720" rIns="91440" bIns="45720" numCol="1" spcCol="0" rtlCol="0" fromWordArt="0" anchor="t" anchorCtr="0" forceAA="0" compatLnSpc="1">
+                          <a:prstTxWarp prst="textNoShape">
+                            <a:avLst/>
+                          </a:prstTxWarp>
+                          <a:noAutofit/>
+                        </wps:bodyPr>
+                      </wps:wsp>
+                      <wps:wsp>
+                        <wps:cNvPr id="38" name="Text Box 38"/>
+                        <wps:cNvSpPr txBox="1"/>
+                        <wps:spPr>
+                          <a:xfrm>
+                            <a:off x="3288372" y="683810"/>
+                            <a:ext cx="1259774" cy="2305768"/>
+                          </a:xfrm>
+                          <a:prstGeom prst="rect">
+                            <a:avLst/>
+                          </a:prstGeom>
+                          <a:solidFill>
+                            <a:schemeClr val="lt1"/>
+                          </a:solidFill>
+                          <a:ln w="6350">
+                            <a:noFill/>
+                          </a:ln>
+                        </wps:spPr>
+                        <wps:txbx>
+                          <w:txbxContent>
+                            <w:p>
+                              <w:r>
+                                <w:t>The settings page will hold all the different things the user can change.</w:t>
+                              </w:r>
+                            </w:p>
+                            <w:p>
+                              <w:r>
+                                <w:t>It will also contain different options for the GUI so the user can change it to their will.</w:t>
+                              </w:r>
+                            </w:p>
+                            <w:p/>
+                          </w:txbxContent>
+                        </wps:txbx>
+                        <wps:bodyPr rot="0" spcFirstLastPara="0" vertOverflow="overflow" horzOverflow="overflow" vert="horz" wrap="square" lIns="91440" tIns="45720" rIns="91440" bIns="45720" numCol="1" spcCol="0" rtlCol="0" fromWordArt="0" anchor="t" anchorCtr="0" forceAA="0" compatLnSpc="1">
+                          <a:prstTxWarp prst="textNoShape">
+                            <a:avLst/>
+                          </a:prstTxWarp>
+                          <a:noAutofit/>
+                        </wps:bodyPr>
+                      </wps:wsp>
+                      <wps:wsp>
+                        <wps:cNvPr id="42" name="Straight Arrow Connector 42"/>
+                        <wps:cNvCnPr/>
+                        <wps:spPr>
+                          <a:xfrm flipH="1">
+                            <a:off x="2569760" y="1249907"/>
+                            <a:ext cx="719455" cy="0"/>
+                          </a:xfrm>
+                          <a:prstGeom prst="straightConnector1">
+                            <a:avLst/>
+                          </a:prstGeom>
+                          <a:ln>
+                            <a:tailEnd type="triangle"/>
+                          </a:ln>
+                        </wps:spPr>
+                        <wps:style>
+                          <a:lnRef idx="1">
+                            <a:schemeClr val="dk1"/>
+                          </a:lnRef>
+                          <a:fillRef idx="0">
+                            <a:schemeClr val="dk1"/>
+                          </a:fillRef>
+                          <a:effectRef idx="0">
+                            <a:schemeClr val="dk1"/>
+                          </a:effectRef>
+                          <a:fontRef idx="minor">
+                            <a:schemeClr val="tx1"/>
+                          </a:fontRef>
+                        </wps:style>
+                        <wps:bodyPr/>
+                      </wps:wsp>
+                      <wps:wsp>
+                        <wps:cNvPr id="45" name="Rectangle 45"/>
+                        <wps:cNvSpPr/>
+                        <wps:spPr>
+                          <a:xfrm>
+                            <a:off x="368468" y="450376"/>
+                            <a:ext cx="2159635" cy="2173553"/>
+                          </a:xfrm>
+                          <a:prstGeom prst="rect">
+                            <a:avLst/>
+                          </a:prstGeom>
+                          <a:noFill/>
+                          <a:ln>
+                            <a:solidFill>
+                              <a:schemeClr val="tx1"/>
+                            </a:solidFill>
+                          </a:ln>
+                        </wps:spPr>
+                        <wps:style>
+                          <a:lnRef idx="2">
+                            <a:schemeClr val="accent1">
+                              <a:shade val="50000"/>
+                            </a:schemeClr>
+                          </a:lnRef>
+                          <a:fillRef idx="1">
+                            <a:schemeClr val="accent1"/>
+                          </a:fillRef>
+                          <a:effectRef idx="0">
+                            <a:schemeClr val="accent1"/>
+                          </a:effectRef>
+                          <a:fontRef idx="minor">
+                            <a:schemeClr val="lt1"/>
+                          </a:fontRef>
+                        </wps:style>
+                        <wps:bodyPr rot="0" spcFirstLastPara="0" vertOverflow="overflow" horzOverflow="overflow" vert="horz" wrap="square" lIns="91440" tIns="45720" rIns="91440" bIns="45720" numCol="1" spcCol="0" rtlCol="0" fromWordArt="0" anchor="ctr" anchorCtr="0" forceAA="0" compatLnSpc="1">
+                          <a:prstTxWarp prst="textNoShape">
+                            <a:avLst/>
+                          </a:prstTxWarp>
+                          <a:noAutofit/>
+                        </wps:bodyPr>
+                      </wps:wsp>
+                    </wpg:wgp>
+                  </a:graphicData>
+                </a:graphic>
+              </wp:inline>
+            </w:drawing>
+          </mc:Choice>
+          <mc:Fallback>
+            <w:pict>
+              <v:group w14:anchorId="4660041F" id="Group 6" o:spid="_x0000_s1037" style="width:358.1pt;height:235.4pt;mso-position-horizontal-relative:char;mso-position-vertical-relative:line" coordorigin="" coordsize="45481,29895" o:gfxdata="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">
+                <v:rect id="Rectangle 7" o:spid="_x0000_s1038" style="position:absolute;top:341;width:28790;height:28791;visibility:visible;mso-wrap-style:square;v-text-anchor:middle" o:gfxdata="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" fillcolor="white [3201]" strokecolor="black [3213]" strokeweight="1pt"/>
+                <v:rect id="Rectangle 27" o:spid="_x0000_s1039" style="position:absolute;left:1023;top:1501;width:2159;height:2159;visibility:visible;mso-wrap-style:square;v-text-anchor:middle" o:gfxdata="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" filled="f" strokecolor="black [3213]" strokeweight="1pt"/>
+                <v:shape id="Straight Arrow Connector 31" o:spid="_x0000_s1040" type="#_x0000_t32" style="position:absolute;left:4065;top:2467;width:28796;height:0;flip:x;visibility:visible;mso-wrap-style:square" o:connectortype="straight" o:gfxdata="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" strokecolor="black [3200]" strokeweight=".5pt">
+                  <v:stroke endarrow="block" joinstyle="miter"/>
+                </v:shape>
+                <v:shape id="Text Box 34" o:spid="_x0000_s1041" type="#_x0000_t202" style="position:absolute;left:33164;width:8325;height:6550;visibility:visible;mso-wrap-style:square;v-text-anchor:top" o:gfxdata="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" fillcolor="white [3201]" stroked="f" strokeweight=".5pt">
+                  <v:textbox>
+                    <w:txbxContent>
+                      <w:p>
+                        <w:r>
+                          <w:t>Back button to home page</w:t>
+                        </w:r>
+                      </w:p>
+                    </w:txbxContent>
+                  </v:textbox>
+                </v:shape>
+                <v:shape id="Text Box 38" o:spid="_x0000_s1042" type="#_x0000_t202" style="position:absolute;left:32883;top:6838;width:12598;height:23057;visibility:visible;mso-wrap-style:square;v-text-anchor:top" o:gfxdata="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" fillcolor="white [3201]" stroked="f" strokeweight=".5pt">
+                  <v:textbox>
+                    <w:txbxContent>
+                      <w:p>
+                        <w:r>
+                          <w:t>The settings page will hold all the different things the user can change.</w:t>
+                        </w:r>
+                      </w:p>
+                      <w:p>
+                        <w:r>
+                          <w:t>It will also contain different options for the GUI so the user can change it to their will.</w:t>
+                        </w:r>
+                      </w:p>
+                      <w:p/>
+                    </w:txbxContent>
+                  </v:textbox>
+                </v:shape>
+                <v:shape id="Straight Arrow Connector 42" o:spid="_x0000_s1043" type="#_x0000_t32" style="position:absolute;left:25697;top:12499;width:7195;height:0;flip:x;visibility:visible;mso-wrap-style:square" o:connectortype="straight" o:gfxdata="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" strokecolor="black [3200]" strokeweight=".5pt">
+                  <v:stroke endarrow="block" joinstyle="miter"/>
+                </v:shape>
+                <v:rect id="Rectangle 45" o:spid="_x0000_s1044" style="position:absolute;left:3684;top:4503;width:21597;height:21736;visibility:visible;mso-wrap-style:square;v-text-anchor:middle" o:gfxdata="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" filled="f" strokecolor="black [3213]" strokeweight="1pt"/>
+                <w10:anchorlock/>
+              </v:group>
+            </w:pict>
+          </mc:Fallback>
+        </mc:AlternateContent>
+      </w:r>
+    </w:p>
+    <w:p>
+      <w:pPr>
+        <w:spacing w:line="240" w:lineRule="auto"/>
+        <w:jc w:val="both"/>
+        <w:rPr>
+          <w:rFonts w:cstheme="minorHAnsi"/>
+        </w:rPr>
+      </w:pPr>
+    </w:p>
+    <w:p>
+      <w:pPr>
+        <w:spacing w:line="240" w:lineRule="auto"/>
+        <w:jc w:val="both"/>
+        <w:rPr>
+          <w:rFonts w:cstheme="minorHAnsi"/>
+        </w:rPr>
+      </w:pPr>
+      <w:r>
+        <w:rPr>
+          <w:rFonts w:cstheme="minorHAnsi"/>
+        </w:rPr>
+        <w:t>Overview Vehicle information page</w:t>
+      </w:r>
+    </w:p>
+    <w:p>
+      <w:pPr>
+        <w:spacing w:line="240" w:lineRule="auto"/>
+        <w:jc w:val="both"/>
+        <w:rPr>
+          <w:rFonts w:cstheme="minorHAnsi"/>
+        </w:rPr>
+      </w:pPr>
+      <w:r>
+        <w:rPr>
+          <w:rFonts w:cstheme="minorHAnsi"/>
+          <w:noProof/>
+        </w:rPr>
+        <w:lastRenderedPageBreak/>
+        <mc:AlternateContent>
+          <mc:Choice Requires="wpg">
+            <w:drawing>
+              <wp:inline distT="0" distB="0" distL="0" distR="0" wp14:anchorId="2C23C105" wp14:editId="72B0AFC2">
+                <wp:extent cx="4189731" cy="2913211"/>
+                <wp:effectExtent l="0" t="0" r="1270" b="20955"/>
+                <wp:docPr id="65" name="Group 65"/>
+                <wp:cNvGraphicFramePr/>
+                <a:graphic xmlns:a="http://schemas.openxmlformats.org/drawingml/2006/main">
+                  <a:graphicData uri="http://schemas.microsoft.com/office/word/2010/wordprocessingGroup">
+                    <wpg:wgp>
+                      <wpg:cNvGrpSpPr/>
+                      <wpg:grpSpPr>
+                        <a:xfrm>
+                          <a:off x="0" y="0"/>
+                          <a:ext cx="4189731" cy="2913211"/>
+                          <a:chOff x="0" y="-2"/>
+                          <a:chExt cx="4189731" cy="2913211"/>
+                        </a:xfrm>
+                      </wpg:grpSpPr>
+                      <wps:wsp>
+                        <wps:cNvPr id="25" name="Rectangle 25"/>
+                        <wps:cNvSpPr/>
+                        <wps:spPr>
+                          <a:xfrm>
+                            <a:off x="0" y="34119"/>
+                            <a:ext cx="2879090" cy="2879090"/>
+                          </a:xfrm>
+                          <a:prstGeom prst="rect">
+                            <a:avLst/>
+                          </a:prstGeom>
+                          <a:ln>
+                            <a:solidFill>
+                              <a:schemeClr val="tx1"/>
+                            </a:solidFill>
+                          </a:ln>
+                        </wps:spPr>
+                        <wps:style>
+                          <a:lnRef idx="2">
+                            <a:schemeClr val="accent6"/>
+                          </a:lnRef>
+                          <a:fillRef idx="1">
+                            <a:schemeClr val="lt1"/>
+                          </a:fillRef>
+                          <a:effectRef idx="0">
+                            <a:schemeClr val="accent6"/>
+                          </a:effectRef>
+                          <a:fontRef idx="minor">
+                            <a:schemeClr val="dk1"/>
+                          </a:fontRef>
+                        </wps:style>
+                        <wps:bodyPr rot="0" spcFirstLastPara="0" vertOverflow="overflow" horzOverflow="overflow" vert="horz" wrap="square" lIns="91440" tIns="45720" rIns="91440" bIns="45720" numCol="1" spcCol="0" rtlCol="0" fromWordArt="0" anchor="ctr" anchorCtr="0" forceAA="0" compatLnSpc="1">
+                          <a:prstTxWarp prst="textNoShape">
+                            <a:avLst/>
+                          </a:prstTxWarp>
+                          <a:noAutofit/>
+                        </wps:bodyPr>
+                      </wps:wsp>
+                      <wps:wsp>
+                        <wps:cNvPr id="57" name="Rectangle 57"/>
+                        <wps:cNvSpPr/>
+                        <wps:spPr>
+                          <a:xfrm>
+                            <a:off x="361666" y="1057702"/>
+                            <a:ext cx="2159635" cy="395605"/>
+                          </a:xfrm>
+                          <a:prstGeom prst="rect">
+                            <a:avLst/>
+                          </a:prstGeom>
+                          <a:noFill/>
+                          <a:ln>
+                            <a:solidFill>
+                              <a:schemeClr val="tx1"/>
+                            </a:solidFill>
+                          </a:ln>
+                        </wps:spPr>
+                        <wps:style>
+                          <a:lnRef idx="2">
+                            <a:schemeClr val="accent1">
+                              <a:shade val="50000"/>
+                            </a:schemeClr>
+                          </a:lnRef>
+                          <a:fillRef idx="1">
+                            <a:schemeClr val="accent1"/>
+                          </a:fillRef>
+                          <a:effectRef idx="0">
+                            <a:schemeClr val="accent1"/>
+                          </a:effectRef>
+                          <a:fontRef idx="minor">
+                            <a:schemeClr val="lt1"/>
+                          </a:fontRef>
+                        </wps:style>
+                        <wps:bodyPr rot="0" spcFirstLastPara="0" vertOverflow="overflow" horzOverflow="overflow" vert="horz" wrap="square" lIns="91440" tIns="45720" rIns="91440" bIns="45720" numCol="1" spcCol="0" rtlCol="0" fromWordArt="0" anchor="ctr" anchorCtr="0" forceAA="0" compatLnSpc="1">
+                          <a:prstTxWarp prst="textNoShape">
+                            <a:avLst/>
+                          </a:prstTxWarp>
+                          <a:noAutofit/>
+                        </wps:bodyPr>
+                      </wps:wsp>
+                      <wps:wsp>
+                        <wps:cNvPr id="59" name="Rectangle 59"/>
+                        <wps:cNvSpPr/>
+                        <wps:spPr>
+                          <a:xfrm>
+                            <a:off x="361666" y="1705970"/>
+                            <a:ext cx="2159635" cy="395605"/>
+                          </a:xfrm>
+                          <a:prstGeom prst="rect">
+                            <a:avLst/>
+                          </a:prstGeom>
+                          <a:noFill/>
+                          <a:ln>
+                            <a:solidFill>
+                              <a:schemeClr val="tx1"/>
+                            </a:solidFill>
+                          </a:ln>
+                        </wps:spPr>
+                        <wps:style>
+                          <a:lnRef idx="2">
+                            <a:schemeClr val="accent1">
+                              <a:shade val="50000"/>
+                            </a:schemeClr>
+                          </a:lnRef>
+                          <a:fillRef idx="1">
+                            <a:schemeClr val="accent1"/>
+                          </a:fillRef>
+                          <a:effectRef idx="0">
+                            <a:schemeClr val="accent1"/>
+                          </a:effectRef>
+                          <a:fontRef idx="minor">
+                            <a:schemeClr val="lt1"/>
+                          </a:fontRef>
+                        </wps:style>
+                        <wps:bodyPr rot="0" spcFirstLastPara="0" vertOverflow="overflow" horzOverflow="overflow" vert="horz" wrap="square" lIns="91440" tIns="45720" rIns="91440" bIns="45720" numCol="1" spcCol="0" rtlCol="0" fromWordArt="0" anchor="ctr" anchorCtr="0" forceAA="0" compatLnSpc="1">
+                          <a:prstTxWarp prst="textNoShape">
+                            <a:avLst/>
+                          </a:prstTxWarp>
+                          <a:noAutofit/>
+                        </wps:bodyPr>
+                      </wps:wsp>
+                      <wps:wsp>
+                        <wps:cNvPr id="60" name="Rectangle 60"/>
+                        <wps:cNvSpPr/>
+                        <wps:spPr>
+                          <a:xfrm>
+                            <a:off x="368490" y="2320119"/>
+                            <a:ext cx="2159635" cy="395605"/>
+                          </a:xfrm>
+                          <a:prstGeom prst="rect">
+                            <a:avLst/>
+                          </a:prstGeom>
+                          <a:noFill/>
+                          <a:ln>
+                            <a:solidFill>
+                              <a:schemeClr val="tx1"/>
+                            </a:solidFill>
+                          </a:ln>
+                        </wps:spPr>
+                        <wps:style>
+                          <a:lnRef idx="2">
+                            <a:schemeClr val="accent1">
+                              <a:shade val="50000"/>
+                            </a:schemeClr>
+                          </a:lnRef>
+                          <a:fillRef idx="1">
+                            <a:schemeClr val="accent1"/>
+                          </a:fillRef>
+                          <a:effectRef idx="0">
+                            <a:schemeClr val="accent1"/>
+                          </a:effectRef>
+                          <a:fontRef idx="minor">
+                            <a:schemeClr val="lt1"/>
+                          </a:fontRef>
+                        </wps:style>
+                        <wps:bodyPr rot="0" spcFirstLastPara="0" vertOverflow="overflow" horzOverflow="overflow" vert="horz" wrap="square" lIns="91440" tIns="45720" rIns="91440" bIns="45720" numCol="1" spcCol="0" rtlCol="0" fromWordArt="0" anchor="ctr" anchorCtr="0" forceAA="0" compatLnSpc="1">
+                          <a:prstTxWarp prst="textNoShape">
+                            <a:avLst/>
+                          </a:prstTxWarp>
+                          <a:noAutofit/>
+                        </wps:bodyPr>
+                      </wps:wsp>
+                      <wps:wsp>
+                        <wps:cNvPr id="62" name="Straight Arrow Connector 62"/>
+                        <wps:cNvCnPr/>
+                        <wps:spPr>
+                          <a:xfrm rot="5400000" flipH="1">
+                            <a:off x="2520083" y="717157"/>
+                            <a:ext cx="586740" cy="487045"/>
+                          </a:xfrm>
+                          <a:prstGeom prst="bentConnector3">
+                            <a:avLst>
+                              <a:gd name="adj1" fmla="val 99296"/>
+                            </a:avLst>
+                          </a:prstGeom>
+                          <a:ln>
+                            <a:tailEnd type="triangle"/>
+                          </a:ln>
+                        </wps:spPr>
+                        <wps:style>
+                          <a:lnRef idx="1">
+                            <a:schemeClr val="dk1"/>
+                          </a:lnRef>
+                          <a:fillRef idx="0">
+                            <a:schemeClr val="dk1"/>
+                          </a:fillRef>
+                          <a:effectRef idx="0">
+                            <a:schemeClr val="dk1"/>
+                          </a:effectRef>
+                          <a:fontRef idx="minor">
+                            <a:schemeClr val="tx1"/>
+                          </a:fontRef>
+                        </wps:style>
+                        <wps:bodyPr/>
+                      </wps:wsp>
+                      <wps:wsp>
+                        <wps:cNvPr id="63" name="Straight Arrow Connector 63"/>
+                        <wps:cNvCnPr/>
+                        <wps:spPr>
+                          <a:xfrm rot="5400000">
+                            <a:off x="2450341" y="1334069"/>
+                            <a:ext cx="699770" cy="518160"/>
+                          </a:xfrm>
+                          <a:prstGeom prst="bentConnector3">
+                            <a:avLst>
+                              <a:gd name="adj1" fmla="val 99327"/>
+                            </a:avLst>
+                          </a:prstGeom>
+                          <a:ln>
+                            <a:tailEnd type="triangle"/>
+                          </a:ln>
+                        </wps:spPr>
+                        <wps:style>
+                          <a:lnRef idx="1">
+                            <a:schemeClr val="dk1"/>
+                          </a:lnRef>
+                          <a:fillRef idx="0">
+                            <a:schemeClr val="dk1"/>
+                          </a:fillRef>
+                          <a:effectRef idx="0">
+                            <a:schemeClr val="dk1"/>
+                          </a:effectRef>
+                          <a:fontRef idx="minor">
+                            <a:schemeClr val="tx1"/>
+                          </a:fontRef>
+                        </wps:style>
+                        <wps:bodyPr/>
+                      </wps:wsp>
+                      <wps:wsp>
+                        <wps:cNvPr id="64" name="Straight Arrow Connector 64"/>
+                        <wps:cNvCnPr/>
+                        <wps:spPr>
+                          <a:xfrm rot="5400000">
+                            <a:off x="2470813" y="1922344"/>
+                            <a:ext cx="676275" cy="497205"/>
+                          </a:xfrm>
+                          <a:prstGeom prst="bentConnector3">
+                            <a:avLst>
+                              <a:gd name="adj1" fmla="val 100288"/>
+                            </a:avLst>
+                          </a:prstGeom>
+                          <a:ln>
+                            <a:tailEnd type="triangle"/>
+                          </a:ln>
+                        </wps:spPr>
+                        <wps:style>
+                          <a:lnRef idx="1">
+                            <a:schemeClr val="dk1"/>
+                          </a:lnRef>
+                          <a:fillRef idx="0">
+                            <a:schemeClr val="dk1"/>
+                          </a:fillRef>
+                          <a:effectRef idx="0">
+                            <a:schemeClr val="dk1"/>
+                          </a:effectRef>
+                          <a:fontRef idx="minor">
+                            <a:schemeClr val="tx1"/>
+                          </a:fontRef>
+                        </wps:style>
+                        <wps:bodyPr/>
+                      </wps:wsp>
+                      <wps:wsp>
+                        <wps:cNvPr id="28" name="Rectangle 28"/>
+                        <wps:cNvSpPr/>
+                        <wps:spPr>
+                          <a:xfrm>
+                            <a:off x="102358" y="150125"/>
+                            <a:ext cx="215900" cy="215900"/>
+                          </a:xfrm>
+                          <a:prstGeom prst="rect">
+                            <a:avLst/>
+                          </a:prstGeom>
+                          <a:noFill/>
+                          <a:ln>
+                            <a:solidFill>
+                              <a:schemeClr val="tx1"/>
+                            </a:solidFill>
+                          </a:ln>
+                        </wps:spPr>
+                        <wps:style>
+                          <a:lnRef idx="2">
+                            <a:schemeClr val="accent1">
+                              <a:shade val="50000"/>
+                            </a:schemeClr>
+                          </a:lnRef>
+                          <a:fillRef idx="1">
+                            <a:schemeClr val="accent1"/>
+                          </a:fillRef>
+                          <a:effectRef idx="0">
+                            <a:schemeClr val="accent1"/>
+                          </a:effectRef>
+                          <a:fontRef idx="minor">
+                            <a:schemeClr val="lt1"/>
+                          </a:fontRef>
+                        </wps:style>
+                        <wps:bodyPr rot="0" spcFirstLastPara="0" vertOverflow="overflow" horzOverflow="overflow" vert="horz" wrap="square" lIns="91440" tIns="45720" rIns="91440" bIns="45720" numCol="1" spcCol="0" rtlCol="0" fromWordArt="0" anchor="ctr" anchorCtr="0" forceAA="0" compatLnSpc="1">
+                          <a:prstTxWarp prst="textNoShape">
+                            <a:avLst/>
+                          </a:prstTxWarp>
+                          <a:noAutofit/>
+                        </wps:bodyPr>
+                      </wps:wsp>
+                      <wps:wsp>
+                        <wps:cNvPr id="29" name="Straight Arrow Connector 29"/>
+                        <wps:cNvCnPr/>
+                        <wps:spPr>
+                          <a:xfrm flipH="1">
+                            <a:off x="406590" y="246797"/>
+                            <a:ext cx="2879565" cy="0"/>
+                          </a:xfrm>
+                          <a:prstGeom prst="straightConnector1">
+                            <a:avLst/>
+                          </a:prstGeom>
+                          <a:ln>
+                            <a:tailEnd type="triangle"/>
+                          </a:ln>
+                        </wps:spPr>
+                        <wps:style>
+                          <a:lnRef idx="1">
+                            <a:schemeClr val="dk1"/>
+                          </a:lnRef>
+                          <a:fillRef idx="0">
+                            <a:schemeClr val="dk1"/>
+                          </a:fillRef>
+                          <a:effectRef idx="0">
+                            <a:schemeClr val="dk1"/>
+                          </a:effectRef>
+                          <a:fontRef idx="minor">
+                            <a:schemeClr val="tx1"/>
+                          </a:fontRef>
+                        </wps:style>
+                        <wps:bodyPr/>
+                      </wps:wsp>
+                      <wps:wsp>
+                        <wps:cNvPr id="32" name="Text Box 32"/>
+                        <wps:cNvSpPr txBox="1"/>
+                        <wps:spPr>
+                          <a:xfrm>
+                            <a:off x="3316401" y="-2"/>
+                            <a:ext cx="832516" cy="655093"/>
+                          </a:xfrm>
+                          <a:prstGeom prst="rect">
+                            <a:avLst/>
+                          </a:prstGeom>
+                          <a:solidFill>
+                            <a:schemeClr val="lt1"/>
+                          </a:solidFill>
+                          <a:ln w="6350">
+                            <a:noFill/>
+                          </a:ln>
+                        </wps:spPr>
+                        <wps:txbx>
+                          <w:txbxContent>
+                            <w:p>
+                              <w:r>
+                                <w:t>Back button to home page</w:t>
+                              </w:r>
+                            </w:p>
+                          </w:txbxContent>
+                        </wps:txbx>
+                        <wps:bodyPr rot="0" spcFirstLastPara="0" vertOverflow="overflow" horzOverflow="overflow" vert="horz" wrap="square" lIns="91440" tIns="45720" rIns="91440" bIns="45720" numCol="1" spcCol="0" rtlCol="0" fromWordArt="0" anchor="t" anchorCtr="0" forceAA="0" compatLnSpc="1">
+                          <a:prstTxWarp prst="textNoShape">
+                            <a:avLst/>
+                          </a:prstTxWarp>
+                          <a:noAutofit/>
+                        </wps:bodyPr>
+                      </wps:wsp>
+                      <wps:wsp>
+                        <wps:cNvPr id="33" name="Text Box 33"/>
+                        <wps:cNvSpPr txBox="1"/>
+                        <wps:spPr>
+                          <a:xfrm>
+                            <a:off x="3288661" y="790929"/>
+                            <a:ext cx="901070" cy="1112934"/>
+                          </a:xfrm>
+                          <a:prstGeom prst="rect">
+                            <a:avLst/>
+                          </a:prstGeom>
+                          <a:solidFill>
+                            <a:schemeClr val="lt1"/>
+                          </a:solidFill>
+                          <a:ln w="6350">
+                            <a:noFill/>
+                          </a:ln>
+                        </wps:spPr>
+                        <wps:txbx>
+                          <w:txbxContent>
+                            <w:p>
+                              <w:r>
+                                <w:t>Overview on different information about the vehicle</w:t>
+                              </w:r>
+                            </w:p>
+                          </w:txbxContent>
+                        </wps:txbx>
+                        <wps:bodyPr rot="0" spcFirstLastPara="0" vertOverflow="overflow" horzOverflow="overflow" vert="horz" wrap="square" lIns="91440" tIns="45720" rIns="91440" bIns="45720" numCol="1" spcCol="0" rtlCol="0" fromWordArt="0" anchor="t" anchorCtr="0" forceAA="0" compatLnSpc="1">
+                          <a:prstTxWarp prst="textNoShape">
+                            <a:avLst/>
+                          </a:prstTxWarp>
+                          <a:noAutofit/>
+                        </wps:bodyPr>
+                      </wps:wsp>
+                      <wps:wsp>
+                        <wps:cNvPr id="30" name="Straight Arrow Connector 30"/>
+                        <wps:cNvCnPr/>
+                        <wps:spPr>
+                          <a:xfrm flipH="1">
+                            <a:off x="2569760" y="1249907"/>
+                            <a:ext cx="719455" cy="0"/>
+                          </a:xfrm>
+                          <a:prstGeom prst="straightConnector1">
+                            <a:avLst/>
+                          </a:prstGeom>
+                          <a:ln>
+                            <a:tailEnd type="triangle"/>
+                          </a:ln>
+                        </wps:spPr>
+                        <wps:style>
+                          <a:lnRef idx="1">
+                            <a:schemeClr val="dk1"/>
+                          </a:lnRef>
+                          <a:fillRef idx="0">
+                            <a:schemeClr val="dk1"/>
+                          </a:fillRef>
+                          <a:effectRef idx="0">
+                            <a:schemeClr val="dk1"/>
+                          </a:effectRef>
+                          <a:fontRef idx="minor">
+                            <a:schemeClr val="tx1"/>
+                          </a:fontRef>
+                        </wps:style>
+                        <wps:bodyPr/>
+                      </wps:wsp>
+                      <wps:wsp>
+                        <wps:cNvPr id="26" name="Rectangle 26"/>
+                        <wps:cNvSpPr/>
+                        <wps:spPr>
+                          <a:xfrm>
+                            <a:off x="368490" y="450376"/>
+                            <a:ext cx="2159635" cy="395605"/>
+                          </a:xfrm>
+                          <a:prstGeom prst="rect">
+                            <a:avLst/>
+                          </a:prstGeom>
+                          <a:noFill/>
+                          <a:ln>
+                            <a:solidFill>
+                              <a:schemeClr val="tx1"/>
+                            </a:solidFill>
+                          </a:ln>
+                        </wps:spPr>
+                        <wps:style>
+                          <a:lnRef idx="2">
+                            <a:schemeClr val="accent1">
+                              <a:shade val="50000"/>
+                            </a:schemeClr>
+                          </a:lnRef>
+                          <a:fillRef idx="1">
+                            <a:schemeClr val="accent1"/>
+                          </a:fillRef>
+                          <a:effectRef idx="0">
+                            <a:schemeClr val="accent1"/>
+                          </a:effectRef>
+                          <a:fontRef idx="minor">
+                            <a:schemeClr val="lt1"/>
+                          </a:fontRef>
+                        </wps:style>
+                        <wps:bodyPr rot="0" spcFirstLastPara="0" vertOverflow="overflow" horzOverflow="overflow" vert="horz" wrap="square" lIns="91440" tIns="45720" rIns="91440" bIns="45720" numCol="1" spcCol="0" rtlCol="0" fromWordArt="0" anchor="ctr" anchorCtr="0" forceAA="0" compatLnSpc="1">
+                          <a:prstTxWarp prst="textNoShape">
+                            <a:avLst/>
+                          </a:prstTxWarp>
+                          <a:noAutofit/>
+                        </wps:bodyPr>
+                      </wps:wsp>
+                    </wpg:wgp>
+                  </a:graphicData>
+                </a:graphic>
+              </wp:inline>
+            </w:drawing>
+          </mc:Choice>
+          <mc:Fallback>
+            <w:pict>
+              <v:group w14:anchorId="2C23C105" id="Group 65" o:spid="_x0000_s1045" style="width:329.9pt;height:229.4pt;mso-position-horizontal-relative:char;mso-position-vertical-relative:line" coordorigin="" coordsize="41897,29132" o:gfxdata="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">
+                <v:rect id="Rectangle 25" o:spid="_x0000_s1046" style="position:absolute;top:341;width:28790;height:28791;visibility:visible;mso-wrap-style:square;v-text-anchor:middle" o:gfxdata="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" fillcolor="white [3201]" strokecolor="black [3213]" strokeweight="1pt"/>
+                <v:rect id="Rectangle 57" o:spid="_x0000_s1047" style="position:absolute;left:3616;top:10577;width:21597;height:3956;visibility:visible;mso-wrap-style:square;v-text-anchor:middle" o:gfxdata="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" filled="f" strokecolor="black [3213]" strokeweight="1pt"/>
+                <v:rect id="Rectangle 59" o:spid="_x0000_s1048" style="position:absolute;left:3616;top:17059;width:21597;height:3956;visibility:visible;mso-wrap-style:square;v-text-anchor:middle" o:gfxdata="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" filled="f" strokecolor="black [3213]" strokeweight="1pt"/>
+                <v:rect id="Rectangle 60" o:spid="_x0000_s1049" style="position:absolute;left:3684;top:23201;width:21597;height:3956;visibility:visible;mso-wrap-style:square;v-text-anchor:middle" o:gfxdata="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" filled="f" strokecolor="black [3213]" strokeweight="1pt"/>
+                <v:shapetype id="_x0000_t34" coordsize="21600,21600" o:spt="34" o:oned="t" adj="10800" path="m,l@0,0@0,21600,21600,21600e" filled="f">
+                  <v:stroke joinstyle="miter"/>
+                  <v:formulas>
+                    <v:f eqn="val #0"/>
+                  </v:formulas>
+                  <v:path arrowok="t" fillok="f" o:connecttype="none"/>
+                  <v:handles>
+                    <v:h position="#0,center"/>
+                  </v:handles>
+                  <o:lock v:ext="edit" shapetype="t"/>
+                </v:shapetype>
+                <v:shape id="Straight Arrow Connector 62" o:spid="_x0000_s1050" type="#_x0000_t34" style="position:absolute;left:25200;top:7172;width:5867;height:4870;rotation:-90;flip:x;visibility:visible;mso-wrap-style:square" o:connectortype="elbow" o:gfxdata="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" adj="21448" strokecolor="black [3200]" strokeweight=".5pt">
+                  <v:stroke endarrow="block"/>
+                </v:shape>
+                <v:shape id="Straight Arrow Connector 63" o:spid="_x0000_s1051" type="#_x0000_t34" style="position:absolute;left:24503;top:13340;width:6998;height:5182;rotation:90;visibility:visible;mso-wrap-style:square" o:connectortype="elbow" o:gfxdata="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" adj="21455" strokecolor="black [3200]" strokeweight=".5pt">
+                  <v:stroke endarrow="block"/>
+                </v:shape>
+                <v:shape id="Straight Arrow Connector 64" o:spid="_x0000_s1052" type="#_x0000_t34" style="position:absolute;left:24708;top:19223;width:6762;height:4972;rotation:90;visibility:visible;mso-wrap-style:square" o:connectortype="elbow" o:gfxdata="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" adj="21662" strokecolor="black [3200]" strokeweight=".5pt">
+                  <v:stroke endarrow="block"/>
+                </v:shape>
+                <v:rect id="Rectangle 28" o:spid="_x0000_s1053" style="position:absolute;left:1023;top:1501;width:2159;height:2159;visibility:visible;mso-wrap-style:square;v-text-anchor:middle" o:gfxdata="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" filled="f" strokecolor="black [3213]" strokeweight="1pt"/>
+                <v:shape id="Straight Arrow Connector 29" o:spid="_x0000_s1054" type="#_x0000_t32" style="position:absolute;left:4065;top:2467;width:28796;height:0;flip:x;visibility:visible;mso-wrap-style:square" o:connectortype="straight" o:gfxdata="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" strokecolor="black [3200]" strokeweight=".5pt">
+                  <v:stroke endarrow="block" joinstyle="miter"/>
+                </v:shape>
+                <v:shape id="Text Box 32" o:spid="_x0000_s1055" type="#_x0000_t202" style="position:absolute;left:33164;width:8325;height:6550;visibility:visible;mso-wrap-style:square;v-text-anchor:top" o:gfxdata="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" fillcolor="white [3201]" stroked="f" strokeweight=".5pt">
+                  <v:textbox>
+                    <w:txbxContent>
+                      <w:p>
+                        <w:r>
+                          <w:t>Back button to home page</w:t>
+                        </w:r>
+                      </w:p>
+                    </w:txbxContent>
+                  </v:textbox>
+                </v:shape>
+                <v:shape id="Text Box 33" o:spid="_x0000_s1056" type="#_x0000_t202" style="position:absolute;left:32886;top:7909;width:9011;height:11129;visibility:visible;mso-wrap-style:square;v-text-anchor:top" o:gfxdata="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" fillcolor="white [3201]" stroked="f" strokeweight=".5pt">
+                  <v:textbox>
+                    <w:txbxContent>
+                      <w:p>
+                        <w:r>
+                          <w:t>Overview on different information about the vehicle</w:t>
+                        </w:r>
+                      </w:p>
+                    </w:txbxContent>
+                  </v:textbox>
+                </v:shape>
+                <v:shape id="Straight Arrow Connector 30" o:spid="_x0000_s1057" type="#_x0000_t32" style="position:absolute;left:25697;top:12499;width:7195;height:0;flip:x;visibility:visible;mso-wrap-style:square" o:connectortype="straight" o:gfxdata="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" strokecolor="black [3200]" strokeweight=".5pt">
+                  <v:stroke endarrow="block" joinstyle="miter"/>
+                </v:shape>
+                <v:rect id="Rectangle 26" o:spid="_x0000_s1058" style="position:absolute;left:3684;top:4503;width:21597;height:3956;visibility:visible;mso-wrap-style:square;v-text-anchor:middle" o:gfxdata="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" filled="f" strokecolor="black [3213]" strokeweight="1pt"/>
+                <w10:anchorlock/>
+              </v:group>
+            </w:pict>
+          </mc:Fallback>
+        </mc:AlternateContent>
+      </w:r>
+    </w:p>
+    <w:p>
+      <w:pPr>
+        <w:spacing w:line="240" w:lineRule="auto"/>
+        <w:jc w:val="both"/>
+        <w:rPr>
+          <w:rFonts w:cstheme="minorHAnsi"/>
+        </w:rPr>
+      </w:pPr>
+    </w:p>
+    <w:p>
+      <w:pPr>
+        <w:spacing w:line="240" w:lineRule="auto"/>
+        <w:jc w:val="both"/>
+        <w:rPr>
+          <w:rFonts w:cstheme="minorHAnsi"/>
+        </w:rPr>
+      </w:pPr>
+      <w:r>
+        <w:rPr>
+          <w:rFonts w:cstheme="minorHAnsi"/>
+        </w:rPr>
+        <w:t>Detailed vehicle information page</w:t>
+      </w:r>
+    </w:p>
+    <w:p>
+      <w:pPr>
+        <w:spacing w:line="240" w:lineRule="auto"/>
+        <w:jc w:val="both"/>
+        <w:rPr>
+          <w:rFonts w:cstheme="minorHAnsi"/>
+        </w:rPr>
+      </w:pPr>
+      <w:r>
+        <w:rPr>
+          <w:rFonts w:cstheme="minorHAnsi"/>
+          <w:noProof/>
+        </w:rPr>
+        <mc:AlternateContent>
+          <mc:Choice Requires="wpg">
+            <w:drawing>
+              <wp:inline distT="0" distB="0" distL="0" distR="0" wp14:anchorId="7F53A899" wp14:editId="4777F0FD">
+                <wp:extent cx="4567024" cy="2913845"/>
+                <wp:effectExtent l="0" t="0" r="5080" b="20320"/>
+                <wp:docPr id="35" name="Group 35"/>
+                <wp:cNvGraphicFramePr/>
+                <a:graphic xmlns:a="http://schemas.openxmlformats.org/drawingml/2006/main">
+                  <a:graphicData uri="http://schemas.microsoft.com/office/word/2010/wordprocessingGroup">
+                    <wpg:wgp>
+                      <wpg:cNvGrpSpPr/>
+                      <wpg:grpSpPr>
+                        <a:xfrm>
+                          <a:off x="0" y="0"/>
+                          <a:ext cx="4567024" cy="2913845"/>
+                          <a:chOff x="0" y="61414"/>
+                          <a:chExt cx="4567024" cy="2913845"/>
+                        </a:xfrm>
+                      </wpg:grpSpPr>
+                      <wps:wsp>
+                        <wps:cNvPr id="36" name="Rectangle 36"/>
+                        <wps:cNvSpPr/>
+                        <wps:spPr>
+                          <a:xfrm>
+                            <a:off x="0" y="95534"/>
+                            <a:ext cx="2879725" cy="2879725"/>
+                          </a:xfrm>
+                          <a:prstGeom prst="rect">
+                            <a:avLst/>
+                          </a:prstGeom>
+                          <a:ln>
+                            <a:solidFill>
+                              <a:schemeClr val="tx1"/>
+                            </a:solidFill>
+                          </a:ln>
+                        </wps:spPr>
+                        <wps:style>
+                          <a:lnRef idx="2">
+                            <a:schemeClr val="accent6"/>
+                          </a:lnRef>
+                          <a:fillRef idx="1">
+                            <a:schemeClr val="lt1"/>
+                          </a:fillRef>
+                          <a:effectRef idx="0">
+                            <a:schemeClr val="accent6"/>
+                          </a:effectRef>
+                          <a:fontRef idx="minor">
+                            <a:schemeClr val="dk1"/>
+                          </a:fontRef>
+                        </wps:style>
+                        <wps:bodyPr rot="0" spcFirstLastPara="0" vertOverflow="overflow" horzOverflow="overflow" vert="horz" wrap="square" lIns="91440" tIns="45720" rIns="91440" bIns="45720" numCol="1" spcCol="0" rtlCol="0" fromWordArt="0" anchor="ctr" anchorCtr="0" forceAA="0" compatLnSpc="1">
+                          <a:prstTxWarp prst="textNoShape">
+                            <a:avLst/>
+                          </a:prstTxWarp>
+                          <a:noAutofit/>
+                        </wps:bodyPr>
+                      </wps:wsp>
+                      <wps:wsp>
+                        <wps:cNvPr id="37" name="Rectangle 37"/>
+                        <wps:cNvSpPr/>
+                        <wps:spPr>
+                          <a:xfrm>
+                            <a:off x="368445" y="511719"/>
+                            <a:ext cx="2160000" cy="2238305"/>
+                          </a:xfrm>
+                          <a:prstGeom prst="rect">
+                            <a:avLst/>
+                          </a:prstGeom>
+                          <a:noFill/>
+                          <a:ln>
+                            <a:solidFill>
+                              <a:schemeClr val="tx1"/>
+                            </a:solidFill>
+                          </a:ln>
+                        </wps:spPr>
+                        <wps:style>
+                          <a:lnRef idx="2">
+                            <a:schemeClr val="accent1">
+                              <a:shade val="50000"/>
+                            </a:schemeClr>
+                          </a:lnRef>
+                          <a:fillRef idx="1">
+                            <a:schemeClr val="accent1"/>
+                          </a:fillRef>
+                          <a:effectRef idx="0">
+                            <a:schemeClr val="accent1"/>
+                          </a:effectRef>
+                          <a:fontRef idx="minor">
+                            <a:schemeClr val="lt1"/>
+                          </a:fontRef>
+                        </wps:style>
+                        <wps:bodyPr rot="0" spcFirstLastPara="0" vertOverflow="overflow" horzOverflow="overflow" vert="horz" wrap="square" lIns="91440" tIns="45720" rIns="91440" bIns="45720" numCol="1" spcCol="0" rtlCol="0" fromWordArt="0" anchor="ctr" anchorCtr="0" forceAA="0" compatLnSpc="1">
+                          <a:prstTxWarp prst="textNoShape">
+                            <a:avLst/>
+                          </a:prstTxWarp>
+                          <a:noAutofit/>
+                        </wps:bodyPr>
+                      </wps:wsp>
+                      <wps:wsp>
+                        <wps:cNvPr id="39" name="Rectangle 39"/>
+                        <wps:cNvSpPr/>
+                        <wps:spPr>
+                          <a:xfrm>
+                            <a:off x="102358" y="211540"/>
+                            <a:ext cx="216000" cy="216000"/>
+                          </a:xfrm>
+                          <a:prstGeom prst="rect">
+                            <a:avLst/>
+                          </a:prstGeom>
+                          <a:noFill/>
+                          <a:ln>
+                            <a:solidFill>
+                              <a:schemeClr val="tx1"/>
+                            </a:solidFill>
+                          </a:ln>
+                        </wps:spPr>
+                        <wps:style>
+                          <a:lnRef idx="2">
+                            <a:schemeClr val="accent1">
+                              <a:shade val="50000"/>
+                            </a:schemeClr>
+                          </a:lnRef>
+                          <a:fillRef idx="1">
+                            <a:schemeClr val="accent1"/>
+                          </a:fillRef>
+                          <a:effectRef idx="0">
+                            <a:schemeClr val="accent1"/>
+                          </a:effectRef>
+                          <a:fontRef idx="minor">
+                            <a:schemeClr val="lt1"/>
+                          </a:fontRef>
+                        </wps:style>
+                        <wps:bodyPr rot="0" spcFirstLastPara="0" vertOverflow="overflow" horzOverflow="overflow" vert="horz" wrap="square" lIns="91440" tIns="45720" rIns="91440" bIns="45720" numCol="1" spcCol="0" rtlCol="0" fromWordArt="0" anchor="ctr" anchorCtr="0" forceAA="0" compatLnSpc="1">
+                          <a:prstTxWarp prst="textNoShape">
+                            <a:avLst/>
+                          </a:prstTxWarp>
+                          <a:noAutofit/>
+                        </wps:bodyPr>
+                      </wps:wsp>
+                      <wps:wsp>
+                        <wps:cNvPr id="40" name="Straight Arrow Connector 40"/>
+                        <wps:cNvCnPr/>
+                        <wps:spPr>
+                          <a:xfrm flipH="1">
+                            <a:off x="406590" y="308212"/>
+                            <a:ext cx="2880000" cy="0"/>
+                          </a:xfrm>
+                          <a:prstGeom prst="straightConnector1">
+                            <a:avLst/>
+                          </a:prstGeom>
+                          <a:ln>
+                            <a:tailEnd type="triangle"/>
+                          </a:ln>
+                        </wps:spPr>
+                        <wps:style>
+                          <a:lnRef idx="1">
+                            <a:schemeClr val="dk1"/>
+                          </a:lnRef>
+                          <a:fillRef idx="0">
+                            <a:schemeClr val="dk1"/>
+                          </a:fillRef>
+                          <a:effectRef idx="0">
+                            <a:schemeClr val="dk1"/>
+                          </a:effectRef>
+                          <a:fontRef idx="minor">
+                            <a:schemeClr val="tx1"/>
+                          </a:fontRef>
+                        </wps:style>
+                        <wps:bodyPr/>
+                      </wps:wsp>
+                      <wps:wsp>
+                        <wps:cNvPr id="41" name="Straight Arrow Connector 41"/>
+                        <wps:cNvCnPr/>
+                        <wps:spPr>
+                          <a:xfrm flipH="1">
+                            <a:off x="2586670" y="1468272"/>
+                            <a:ext cx="720000" cy="0"/>
+                          </a:xfrm>
+                          <a:prstGeom prst="straightConnector1">
+                            <a:avLst/>
+                          </a:prstGeom>
+                          <a:ln>
+                            <a:tailEnd type="triangle"/>
+                          </a:ln>
+                        </wps:spPr>
+                        <wps:style>
+                          <a:lnRef idx="1">
+                            <a:schemeClr val="dk1"/>
+                          </a:lnRef>
+                          <a:fillRef idx="0">
+                            <a:schemeClr val="dk1"/>
+                          </a:fillRef>
+                          <a:effectRef idx="0">
+                            <a:schemeClr val="dk1"/>
+                          </a:effectRef>
+                          <a:fontRef idx="minor">
+                            <a:schemeClr val="tx1"/>
+                          </a:fontRef>
+                        </wps:style>
+                        <wps:bodyPr/>
+                      </wps:wsp>
+                      <wps:wsp>
+                        <wps:cNvPr id="43" name="Text Box 43"/>
+                        <wps:cNvSpPr txBox="1"/>
+                        <wps:spPr>
+                          <a:xfrm>
+                            <a:off x="3316050" y="61414"/>
+                            <a:ext cx="1057826" cy="1023582"/>
+                          </a:xfrm>
+                          <a:prstGeom prst="rect">
+                            <a:avLst/>
+                          </a:prstGeom>
+                          <a:solidFill>
+                            <a:schemeClr val="lt1"/>
+                          </a:solidFill>
+                          <a:ln w="6350">
+                            <a:noFill/>
+                          </a:ln>
+                        </wps:spPr>
+                        <wps:txbx>
+                          <w:txbxContent>
+                            <w:p>
+                              <w:pPr>
+                                <w:spacing w:line="240" w:lineRule="auto"/>
+                                <w:rPr>
+                                  <w:rFonts w:cstheme="minorHAnsi"/>
+                                </w:rPr>
+                              </w:pPr>
+                              <w:r>
+                                <w:t xml:space="preserve">Back button to </w:t>
+                              </w:r>
+                              <w:r>
+                                <w:rPr>
+                                  <w:rFonts w:cstheme="minorHAnsi"/>
+                                </w:rPr>
+                                <w:t>Overview Vehicle information page</w:t>
+                              </w:r>
+                            </w:p>
+                            <w:p/>
+                          </w:txbxContent>
+                        </wps:txbx>
+                        <wps:bodyPr rot="0" spcFirstLastPara="0" vertOverflow="overflow" horzOverflow="overflow" vert="horz" wrap="square" lIns="91440" tIns="45720" rIns="91440" bIns="45720" numCol="1" spcCol="0" rtlCol="0" fromWordArt="0" anchor="t" anchorCtr="0" forceAA="0" compatLnSpc="1">
+                          <a:prstTxWarp prst="textNoShape">
+                            <a:avLst/>
+                          </a:prstTxWarp>
+                          <a:noAutofit/>
+                        </wps:bodyPr>
+                      </wps:wsp>
+                      <wps:wsp>
+                        <wps:cNvPr id="44" name="Text Box 44"/>
+                        <wps:cNvSpPr txBox="1"/>
+                        <wps:spPr>
+                          <a:xfrm>
+                            <a:off x="3269289" y="1137951"/>
+                            <a:ext cx="1297735" cy="1243584"/>
+                          </a:xfrm>
+                          <a:prstGeom prst="rect">
+                            <a:avLst/>
+                          </a:prstGeom>
+                          <a:solidFill>
+                            <a:schemeClr val="lt1"/>
+                          </a:solidFill>
+                          <a:ln w="6350">
+                            <a:noFill/>
+                          </a:ln>
+                        </wps:spPr>
+                        <wps:txbx>
+                          <w:txbxContent>
+                            <w:p>
+                              <w:r>
+                                <w:t>More detailed information about what the user clicked on in overview of vehicle information.</w:t>
+                              </w:r>
+                            </w:p>
+                          </w:txbxContent>
+                        </wps:txbx>
+                        <wps:bodyPr rot="0" spcFirstLastPara="0" vertOverflow="overflow" horzOverflow="overflow" vert="horz" wrap="square" lIns="91440" tIns="45720" rIns="91440" bIns="45720" numCol="1" spcCol="0" rtlCol="0" fromWordArt="0" anchor="t" anchorCtr="0" forceAA="0" compatLnSpc="1">
+                          <a:prstTxWarp prst="textNoShape">
+                            <a:avLst/>
+                          </a:prstTxWarp>
+                          <a:noAutofit/>
+                        </wps:bodyPr>
+                      </wps:wsp>
+                    </wpg:wgp>
+                  </a:graphicData>
+                </a:graphic>
+              </wp:inline>
+            </w:drawing>
+          </mc:Choice>
+          <mc:Fallback>
+            <w:pict>
+              <v:group w14:anchorId="7F53A899" id="Group 35" o:spid="_x0000_s1059" style="width:359.6pt;height:229.45pt;mso-position-horizontal-relative:char;mso-position-vertical-relative:line" coordorigin=",614" coordsize="45670,29138" o:gfxdata="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">
+                <v:rect id="Rectangle 36" o:spid="_x0000_s1060" style="position:absolute;top:955;width:28797;height:28797;visibility:visible;mso-wrap-style:square;v-text-anchor:middle" o:gfxdata="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" fillcolor="white [3201]" strokecolor="black [3213]" strokeweight="1pt"/>
+                <v:rect id="Rectangle 37" o:spid="_x0000_s1061" style="position:absolute;left:3684;top:5117;width:21600;height:22383;visibility:visible;mso-wrap-style:square;v-text-anchor:middle" o:gfxdata="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" filled="f" strokecolor="black [3213]" strokeweight="1pt"/>
+                <v:rect id="Rectangle 39" o:spid="_x0000_s1062" style="position:absolute;left:1023;top:2115;width:2160;height:2160;visibility:visible;mso-wrap-style:square;v-text-anchor:middle" o:gfxdata="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" filled="f" strokecolor="black [3213]" strokeweight="1pt"/>
+                <v:shape id="Straight Arrow Connector 40" o:spid="_x0000_s1063" type="#_x0000_t32" style="position:absolute;left:4065;top:3082;width:28800;height:0;flip:x;visibility:visible;mso-wrap-style:square" o:connectortype="straight" o:gfxdata="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" strokecolor="black [3200]" strokeweight=".5pt">
+                  <v:stroke endarrow="block" joinstyle="miter"/>
+                </v:shape>
+                <v:shape id="Straight Arrow Connector 41" o:spid="_x0000_s1064" type="#_x0000_t32" style="position:absolute;left:25866;top:14682;width:7200;height:0;flip:x;visibility:visible;mso-wrap-style:square" o:connectortype="straight" o:gfxdata="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" strokecolor="black [3200]" strokeweight=".5pt">
+                  <v:stroke endarrow="block" joinstyle="miter"/>
+                </v:shape>
+                <v:shape id="Text Box 43" o:spid="_x0000_s1065" type="#_x0000_t202" style="position:absolute;left:33160;top:614;width:10578;height:10235;visibility:visible;mso-wrap-style:square;v-text-anchor:top" o:gfxdata="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" fillcolor="white [3201]" stroked="f" strokeweight=".5pt">
+                  <v:textbox>
+                    <w:txbxContent>
+                      <w:p>
+                        <w:pPr>
+                          <w:spacing w:line="240" w:lineRule="auto"/>
+                          <w:rPr>
+                            <w:rFonts w:cstheme="minorHAnsi"/>
+                          </w:rPr>
+                        </w:pPr>
+                        <w:r>
+                          <w:t xml:space="preserve">Back button to </w:t>
+                        </w:r>
+                        <w:r>
+                          <w:rPr>
+                            <w:rFonts w:cstheme="minorHAnsi"/>
+                          </w:rPr>
+                          <w:t>Overview Vehicle information page</w:t>
+                        </w:r>
+                      </w:p>
+                      <w:p/>
+                    </w:txbxContent>
+                  </v:textbox>
+                </v:shape>
+                <v:shape id="Text Box 44" o:spid="_x0000_s1066" type="#_x0000_t202" style="position:absolute;left:32692;top:11379;width:12978;height:12436;visibility:visible;mso-wrap-style:square;v-text-anchor:top" o:gfxdata="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" fillcolor="white [3201]" stroked="f" strokeweight=".5pt">
+                  <v:textbox>
+                    <w:txbxContent>
+                      <w:p>
+                        <w:r>
+                          <w:t>More detailed information about what the user clicked on in overview of vehicle information.</w:t>
+                        </w:r>
+                      </w:p>
+                    </w:txbxContent>
+                  </v:textbox>
+                </v:shape>
+                <w10:anchorlock/>
+              </v:group>
+            </w:pict>
+          </mc:Fallback>
+        </mc:AlternateContent>
+      </w:r>
+    </w:p>
+    <w:p>
+      <w:pPr>
+        <w:spacing w:line="240" w:lineRule="auto"/>
+        <w:jc w:val="both"/>
+        <w:rPr>
+          <w:rFonts w:cstheme="minorHAnsi"/>
+        </w:rPr>
+      </w:pPr>
+    </w:p>
+    <w:p>
+      <w:pPr>
+        <w:spacing w:line="240" w:lineRule="auto"/>
+        <w:jc w:val="both"/>
+        <w:rPr>
+          <w:rFonts w:cstheme="minorHAnsi"/>
+        </w:rPr>
+      </w:pPr>
+      <w:r>
+        <w:rPr>
+          <w:rFonts w:cstheme="minorHAnsi"/>
+        </w:rPr>
+        <w:t>Add new vehicle page</w:t>
+      </w:r>
+    </w:p>
+    <w:p>
+      <w:pPr>
+        <w:spacing w:line="240" w:lineRule="auto"/>
+        <w:jc w:val="both"/>
+        <w:rPr>
+          <w:rFonts w:cstheme="minorHAnsi"/>
+        </w:rPr>
+      </w:pPr>
+      <w:r>
+        <w:rPr>
+          <w:rFonts w:cstheme="minorHAnsi"/>
+          <w:noProof/>
+        </w:rPr>
+        <w:lastRenderedPageBreak/>
+        <mc:AlternateContent>
+          <mc:Choice Requires="wpg">
+            <w:drawing>
+              <wp:inline distT="0" distB="0" distL="0" distR="0" wp14:anchorId="5F64FA0B" wp14:editId="3FD9538F">
+                <wp:extent cx="4490092" cy="2879725"/>
+                <wp:effectExtent l="0" t="0" r="5715" b="15875"/>
+                <wp:docPr id="46" name="Group 46"/>
+                <wp:cNvGraphicFramePr/>
+                <a:graphic xmlns:a="http://schemas.openxmlformats.org/drawingml/2006/main">
+                  <a:graphicData uri="http://schemas.microsoft.com/office/word/2010/wordprocessingGroup">
+                    <wpg:wgp>
+                      <wpg:cNvGrpSpPr/>
+                      <wpg:grpSpPr>
+                        <a:xfrm>
+                          <a:off x="0" y="0"/>
+                          <a:ext cx="4490092" cy="2879725"/>
+                          <a:chOff x="0" y="95534"/>
+                          <a:chExt cx="4490092" cy="2879725"/>
+                        </a:xfrm>
+                      </wpg:grpSpPr>
+                      <wps:wsp>
+                        <wps:cNvPr id="47" name="Rectangle 47"/>
+                        <wps:cNvSpPr/>
+                        <wps:spPr>
+                          <a:xfrm>
+                            <a:off x="0" y="95534"/>
+                            <a:ext cx="2879725" cy="2879725"/>
+                          </a:xfrm>
+                          <a:prstGeom prst="rect">
+                            <a:avLst/>
+                          </a:prstGeom>
+                          <a:ln>
+                            <a:solidFill>
+                              <a:schemeClr val="tx1"/>
+                            </a:solidFill>
+                          </a:ln>
+                        </wps:spPr>
+                        <wps:style>
+                          <a:lnRef idx="2">
+                            <a:schemeClr val="accent6"/>
+                          </a:lnRef>
+                          <a:fillRef idx="1">
+                            <a:schemeClr val="lt1"/>
+                          </a:fillRef>
+                          <a:effectRef idx="0">
+                            <a:schemeClr val="accent6"/>
+                          </a:effectRef>
+                          <a:fontRef idx="minor">
+                            <a:schemeClr val="dk1"/>
+                          </a:fontRef>
+                        </wps:style>
+                        <wps:bodyPr rot="0" spcFirstLastPara="0" vertOverflow="overflow" horzOverflow="overflow" vert="horz" wrap="square" lIns="91440" tIns="45720" rIns="91440" bIns="45720" numCol="1" spcCol="0" rtlCol="0" fromWordArt="0" anchor="ctr" anchorCtr="0" forceAA="0" compatLnSpc="1">
+                          <a:prstTxWarp prst="textNoShape">
+                            <a:avLst/>
+                          </a:prstTxWarp>
+                          <a:noAutofit/>
+                        </wps:bodyPr>
+                      </wps:wsp>
+                      <wps:wsp>
+                        <wps:cNvPr id="48" name="Rectangle 48"/>
+                        <wps:cNvSpPr/>
+                        <wps:spPr>
+                          <a:xfrm>
+                            <a:off x="368444" y="511719"/>
+                            <a:ext cx="2160000" cy="2190537"/>
+                          </a:xfrm>
+                          <a:prstGeom prst="rect">
+                            <a:avLst/>
+                          </a:prstGeom>
+                          <a:noFill/>
+                          <a:ln>
+                            <a:solidFill>
+                              <a:schemeClr val="tx1"/>
+                            </a:solidFill>
+                          </a:ln>
+                        </wps:spPr>
+                        <wps:style>
+                          <a:lnRef idx="2">
+                            <a:schemeClr val="accent1">
+                              <a:shade val="50000"/>
+                            </a:schemeClr>
+                          </a:lnRef>
+                          <a:fillRef idx="1">
+                            <a:schemeClr val="accent1"/>
+                          </a:fillRef>
+                          <a:effectRef idx="0">
+                            <a:schemeClr val="accent1"/>
+                          </a:effectRef>
+                          <a:fontRef idx="minor">
+                            <a:schemeClr val="lt1"/>
+                          </a:fontRef>
+                        </wps:style>
+                        <wps:bodyPr rot="0" spcFirstLastPara="0" vertOverflow="overflow" horzOverflow="overflow" vert="horz" wrap="square" lIns="91440" tIns="45720" rIns="91440" bIns="45720" numCol="1" spcCol="0" rtlCol="0" fromWordArt="0" anchor="ctr" anchorCtr="0" forceAA="0" compatLnSpc="1">
+                          <a:prstTxWarp prst="textNoShape">
+                            <a:avLst/>
+                          </a:prstTxWarp>
+                          <a:noAutofit/>
+                        </wps:bodyPr>
+                      </wps:wsp>
+                      <wps:wsp>
+                        <wps:cNvPr id="50" name="Rectangle 50"/>
+                        <wps:cNvSpPr/>
+                        <wps:spPr>
+                          <a:xfrm>
+                            <a:off x="102358" y="211540"/>
+                            <a:ext cx="216000" cy="216000"/>
+                          </a:xfrm>
+                          <a:prstGeom prst="rect">
+                            <a:avLst/>
+                          </a:prstGeom>
+                          <a:noFill/>
+                          <a:ln>
+                            <a:solidFill>
+                              <a:schemeClr val="tx1"/>
+                            </a:solidFill>
+                          </a:ln>
+                        </wps:spPr>
+                        <wps:style>
+                          <a:lnRef idx="2">
+                            <a:schemeClr val="accent1">
+                              <a:shade val="50000"/>
+                            </a:schemeClr>
+                          </a:lnRef>
+                          <a:fillRef idx="1">
+                            <a:schemeClr val="accent1"/>
+                          </a:fillRef>
+                          <a:effectRef idx="0">
+                            <a:schemeClr val="accent1"/>
+                          </a:effectRef>
+                          <a:fontRef idx="minor">
+                            <a:schemeClr val="lt1"/>
+                          </a:fontRef>
+                        </wps:style>
+                        <wps:bodyPr rot="0" spcFirstLastPara="0" vertOverflow="overflow" horzOverflow="overflow" vert="horz" wrap="square" lIns="91440" tIns="45720" rIns="91440" bIns="45720" numCol="1" spcCol="0" rtlCol="0" fromWordArt="0" anchor="ctr" anchorCtr="0" forceAA="0" compatLnSpc="1">
+                          <a:prstTxWarp prst="textNoShape">
+                            <a:avLst/>
+                          </a:prstTxWarp>
+                          <a:noAutofit/>
+                        </wps:bodyPr>
+                      </wps:wsp>
+                      <wps:wsp>
+                        <wps:cNvPr id="51" name="Straight Arrow Connector 51"/>
+                        <wps:cNvCnPr/>
+                        <wps:spPr>
+                          <a:xfrm flipH="1">
+                            <a:off x="406590" y="308212"/>
+                            <a:ext cx="2880000" cy="0"/>
+                          </a:xfrm>
+                          <a:prstGeom prst="straightConnector1">
+                            <a:avLst/>
+                          </a:prstGeom>
+                          <a:ln>
+                            <a:tailEnd type="triangle"/>
+                          </a:ln>
+                        </wps:spPr>
+                        <wps:style>
+                          <a:lnRef idx="1">
+                            <a:schemeClr val="dk1"/>
+                          </a:lnRef>
+                          <a:fillRef idx="0">
+                            <a:schemeClr val="dk1"/>
+                          </a:fillRef>
+                          <a:effectRef idx="0">
+                            <a:schemeClr val="dk1"/>
+                          </a:effectRef>
+                          <a:fontRef idx="minor">
+                            <a:schemeClr val="tx1"/>
+                          </a:fontRef>
+                        </wps:style>
+                        <wps:bodyPr/>
+                      </wps:wsp>
+                      <wps:wsp>
+                        <wps:cNvPr id="52" name="Straight Arrow Connector 52"/>
+                        <wps:cNvCnPr/>
+                        <wps:spPr>
+                          <a:xfrm flipH="1">
+                            <a:off x="2566591" y="1604749"/>
+                            <a:ext cx="720000" cy="0"/>
+                          </a:xfrm>
+                          <a:prstGeom prst="straightConnector1">
+                            <a:avLst/>
+                          </a:prstGeom>
+                          <a:ln>
+                            <a:tailEnd type="triangle"/>
+                          </a:ln>
+                        </wps:spPr>
+                        <wps:style>
+                          <a:lnRef idx="1">
+                            <a:schemeClr val="dk1"/>
+                          </a:lnRef>
+                          <a:fillRef idx="0">
+                            <a:schemeClr val="dk1"/>
+                          </a:fillRef>
+                          <a:effectRef idx="0">
+                            <a:schemeClr val="dk1"/>
+                          </a:effectRef>
+                          <a:fontRef idx="minor">
+                            <a:schemeClr val="tx1"/>
+                          </a:fontRef>
+                        </wps:style>
+                        <wps:bodyPr/>
+                      </wps:wsp>
+                      <wps:wsp>
+                        <wps:cNvPr id="54" name="Text Box 54"/>
+                        <wps:cNvSpPr txBox="1"/>
+                        <wps:spPr>
+                          <a:xfrm>
+                            <a:off x="3306739" y="136478"/>
+                            <a:ext cx="958105" cy="668740"/>
+                          </a:xfrm>
+                          <a:prstGeom prst="rect">
+                            <a:avLst/>
+                          </a:prstGeom>
+                          <a:solidFill>
+                            <a:schemeClr val="lt1"/>
+                          </a:solidFill>
+                          <a:ln w="6350">
+                            <a:noFill/>
+                          </a:ln>
+                        </wps:spPr>
+                        <wps:txbx>
+                          <w:txbxContent>
+                            <w:p>
+                              <w:r>
+                                <w:t>Back button to home page</w:t>
+                              </w:r>
+                            </w:p>
+                          </w:txbxContent>
+                        </wps:txbx>
+                        <wps:bodyPr rot="0" spcFirstLastPara="0" vertOverflow="overflow" horzOverflow="overflow" vert="horz" wrap="square" lIns="91440" tIns="45720" rIns="91440" bIns="45720" numCol="1" spcCol="0" rtlCol="0" fromWordArt="0" anchor="t" anchorCtr="0" forceAA="0" compatLnSpc="1">
+                          <a:prstTxWarp prst="textNoShape">
+                            <a:avLst/>
+                          </a:prstTxWarp>
+                          <a:noAutofit/>
+                        </wps:bodyPr>
+                      </wps:wsp>
+                      <wps:wsp>
+                        <wps:cNvPr id="55" name="Text Box 55"/>
+                        <wps:cNvSpPr txBox="1"/>
+                        <wps:spPr>
+                          <a:xfrm>
+                            <a:off x="3343537" y="1241946"/>
+                            <a:ext cx="1146555" cy="1262418"/>
+                          </a:xfrm>
+                          <a:prstGeom prst="rect">
+                            <a:avLst/>
+                          </a:prstGeom>
+                          <a:solidFill>
+                            <a:schemeClr val="lt1"/>
+                          </a:solidFill>
+                          <a:ln w="6350">
+                            <a:noFill/>
+                          </a:ln>
+                        </wps:spPr>
+                        <wps:txbx>
+                          <w:txbxContent>
+                            <w:p>
+                              <w:r>
+                                <w:t>A form where the user can fill out different information about their vehicle</w:t>
+                              </w:r>
+                            </w:p>
+                          </w:txbxContent>
+                        </wps:txbx>
+                        <wps:bodyPr rot="0" spcFirstLastPara="0" vertOverflow="overflow" horzOverflow="overflow" vert="horz" wrap="square" lIns="91440" tIns="45720" rIns="91440" bIns="45720" numCol="1" spcCol="0" rtlCol="0" fromWordArt="0" anchor="t" anchorCtr="0" forceAA="0" compatLnSpc="1">
+                          <a:prstTxWarp prst="textNoShape">
+                            <a:avLst/>
+                          </a:prstTxWarp>
+                          <a:noAutofit/>
+                        </wps:bodyPr>
+                      </wps:wsp>
+                    </wpg:wgp>
+                  </a:graphicData>
+                </a:graphic>
+              </wp:inline>
+            </w:drawing>
+          </mc:Choice>
+          <mc:Fallback>
+            <w:pict>
+              <v:group w14:anchorId="5F64FA0B" id="Group 46" o:spid="_x0000_s1067" style="width:353.55pt;height:226.75pt;mso-position-horizontal-relative:char;mso-position-vertical-relative:line" coordorigin=",955" coordsize="44900,28797" o:gfxdata="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">
+                <v:rect id="Rectangle 47" o:spid="_x0000_s1068" style="position:absolute;top:955;width:28797;height:28797;visibility:visible;mso-wrap-style:square;v-text-anchor:middle" o:gfxdata="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" fillcolor="white [3201]" strokecolor="black [3213]" strokeweight="1pt"/>
+                <v:rect id="Rectangle 48" o:spid="_x0000_s1069" style="position:absolute;left:3684;top:5117;width:21600;height:21905;visibility:visible;mso-wrap-style:square;v-text-anchor:middle" o:gfxdata="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" filled="f" strokecolor="black [3213]" strokeweight="1pt"/>
+                <v:rect id="Rectangle 50" o:spid="_x0000_s1070" style="position:absolute;left:1023;top:2115;width:2160;height:2160;visibility:visible;mso-wrap-style:square;v-text-anchor:middle" o:gfxdata="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" filled="f" strokecolor="black [3213]" strokeweight="1pt"/>
+                <v:shape id="Straight Arrow Connector 51" o:spid="_x0000_s1071" type="#_x0000_t32" style="position:absolute;left:4065;top:3082;width:28800;height:0;flip:x;visibility:visible;mso-wrap-style:square" o:connectortype="straight" o:gfxdata="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" strokecolor="black [3200]" strokeweight=".5pt">
+                  <v:stroke endarrow="block" joinstyle="miter"/>
+                </v:shape>
+                <v:shape id="Straight Arrow Connector 52" o:spid="_x0000_s1072" type="#_x0000_t32" style="position:absolute;left:25665;top:16047;width:7200;height:0;flip:x;visibility:visible;mso-wrap-style:square" o:connectortype="straight" o:gfxdata="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" strokecolor="black [3200]" strokeweight=".5pt">
+                  <v:stroke endarrow="block" joinstyle="miter"/>
+                </v:shape>
+                <v:shape id="Text Box 54" o:spid="_x0000_s1073" type="#_x0000_t202" style="position:absolute;left:33067;top:1364;width:9581;height:6688;visibility:visible;mso-wrap-style:square;v-text-anchor:top" o:gfxdata="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" fillcolor="white [3201]" stroked="f" strokeweight=".5pt">
+                  <v:textbox>
+                    <w:txbxContent>
+                      <w:p>
+                        <w:r>
+                          <w:t>Back button to home page</w:t>
+                        </w:r>
+                      </w:p>
+                    </w:txbxContent>
+                  </v:textbox>
+                </v:shape>
+                <v:shape id="Text Box 55" o:spid="_x0000_s1074" type="#_x0000_t202" style="position:absolute;left:33435;top:12419;width:11465;height:12624;visibility:visible;mso-wrap-style:square;v-text-anchor:top" o:gfxdata="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" fillcolor="white [3201]" stroked="f" strokeweight=".5pt">
+                  <v:textbox>
+                    <w:txbxContent>
+                      <w:p>
+                        <w:r>
+                          <w:t>A form where the user can fill out different information about their vehicle</w:t>
+                        </w:r>
+                      </w:p>
+                    </w:txbxContent>
+                  </v:textbox>
+                </v:shape>
+                <w10:anchorlock/>
+              </v:group>
+            </w:pict>
+          </mc:Fallback>
+        </mc:AlternateContent>
+      </w:r>
+    </w:p>
+    <w:p/>
+    <w:p/>
+    <w:p/>
+    <w:p/>
+    <w:p/>
     <w:sectPr>
       <w:pgSz w:w="11906" w:h="16838"/>
       <w:pgMar w:top="1440" w:right="1440" w:bottom="1440" w:left="1440" w:header="708" w:footer="708" w:gutter="0"/>
@@ -110,6 +2343,92 @@
 <file path=word/numbering.xml><?xml version="1.0" encoding="utf-8"?>
 <w:numbering xmlns:wpc="http://schemas.microsoft.com/office/word/2010/wordprocessingCanvas" xmlns:cx="http://schemas.microsoft.com/office/drawing/2014/chartex" xmlns:cx1="http://schemas.microsoft.com/office/drawing/2015/9/8/chartex" xmlns:cx2="http://schemas.microsoft.com/office/drawing/2015/10/21/chartex" xmlns:cx3="http://schemas.microsoft.com/office/drawing/2016/5/9/chartex" xmlns:cx4="http://schemas.microsoft.com/office/drawing/2016/5/10/chartex" xmlns:cx5="http://schemas.microsoft.com/office/drawing/2016/5/11/chartex" xmlns:cx6="http://schemas.microsoft.com/office/drawing/2016/5/12/chartex" xmlns:cx7="http://schemas.microsoft.com/office/drawing/2016/5/13/chartex" xmlns:cx8="http://schemas.microsoft.com/office/drawing/2016/5/14/chartex" xmlns:mc="http://schemas.openxmlformats.org/markup-compatibility/2006" xmlns:aink="http://schemas.microsoft.com/office/drawing/2016/ink" xmlns:am3d="http://schemas.microsoft.com/office/drawing/2017/model3d" xmlns:o="urn:schemas-microsoft-com:office:office" xmlns:r="http://schemas.openxmlformats.org/officeDocument/2006/relationships" xmlns:m="http://schemas.openxmlformats.org/officeDocument/2006/math" xmlns:v="urn:schemas-microsoft-com:vml" xmlns:wp14="http://schemas.microsoft.com/office/word/2010/wordprocessingDrawing" xmlns:wp="http://schemas.openxmlformats.org/drawingml/2006/wordprocessingDrawing" xmlns:w10="urn:schemas-microsoft-com:office:word" xmlns:w="http://schemas.openxmlformats.org/wordprocessingml/2006/main" xmlns:w14="http://schemas.microsoft.com/office/word/2010/wordml" xmlns:w15="http://schemas.microsoft.com/office/word/2012/wordml" xmlns:w16cid="http://schemas.microsoft.com/office/word/2016/wordml/cid" xmlns:w16se="http://schemas.microsoft.com/office/word/2015/wordml/symex" xmlns:wpg="http://schemas.microsoft.com/office/word/2010/wordprocessingGroup" xmlns:wpi="http://schemas.microsoft.com/office/word/2010/wordprocessingInk" xmlns:wne="http://schemas.microsoft.com/office/word/2006/wordml" xmlns:wps="http://schemas.microsoft.com/office/word/2010/wordprocessingShape" mc:Ignorable="w14 w15 w16se w16cid wp14">
   <w:abstractNum w:abstractNumId="0" w15:restartNumberingAfterBreak="0">
+    <w:nsid w:val="0F8C16E7"/>
+    <w:multiLevelType w:val="hybridMultilevel"/>
+    <w:tmpl w:val="C76C23C2"/>
+    <w:lvl w:ilvl="0" w:tplc="0809000F">
+      <w:start w:val="1"/>
+      <w:numFmt w:val="decimal"/>
+      <w:lvlText w:val="%1."/>
+      <w:lvlJc w:val="left"/>
+      <w:pPr>
+        <w:ind w:left="360" w:hanging="360"/>
+      </w:pPr>
+    </w:lvl>
+    <w:lvl w:ilvl="1" w:tplc="08090019" w:tentative="1">
+      <w:start w:val="1"/>
+      <w:numFmt w:val="lowerLetter"/>
+      <w:lvlText w:val="%2."/>
+      <w:lvlJc w:val="left"/>
+      <w:pPr>
+        <w:ind w:left="1080" w:hanging="360"/>
+      </w:pPr>
+    </w:lvl>
+    <w:lvl w:ilvl="2" w:tplc="0809001B" w:tentative="1">
+      <w:start w:val="1"/>
+      <w:numFmt w:val="lowerRoman"/>
+      <w:lvlText w:val="%3."/>
+      <w:lvlJc w:val="right"/>
+      <w:pPr>
+        <w:ind w:left="1800" w:hanging="180"/>
+      </w:pPr>
+    </w:lvl>
+    <w:lvl w:ilvl="3" w:tplc="0809000F" w:tentative="1">
+      <w:start w:val="1"/>
+      <w:numFmt w:val="decimal"/>
+      <w:lvlText w:val="%4."/>
+      <w:lvlJc w:val="left"/>
+      <w:pPr>
+        <w:ind w:left="2520" w:hanging="360"/>
+      </w:pPr>
+    </w:lvl>
+    <w:lvl w:ilvl="4" w:tplc="08090019" w:tentative="1">
+      <w:start w:val="1"/>
+      <w:numFmt w:val="lowerLetter"/>
+      <w:lvlText w:val="%5."/>
+      <w:lvlJc w:val="left"/>
+      <w:pPr>
+        <w:ind w:left="3240" w:hanging="360"/>
+      </w:pPr>
+    </w:lvl>
+    <w:lvl w:ilvl="5" w:tplc="0809001B" w:tentative="1">
+      <w:start w:val="1"/>
+      <w:numFmt w:val="lowerRoman"/>
+      <w:lvlText w:val="%6."/>
+      <w:lvlJc w:val="right"/>
+      <w:pPr>
+        <w:ind w:left="3960" w:hanging="180"/>
+      </w:pPr>
+    </w:lvl>
+    <w:lvl w:ilvl="6" w:tplc="0809000F" w:tentative="1">
+      <w:start w:val="1"/>
+      <w:numFmt w:val="decimal"/>
+      <w:lvlText w:val="%7."/>
+      <w:lvlJc w:val="left"/>
+      <w:pPr>
+        <w:ind w:left="4680" w:hanging="360"/>
+      </w:pPr>
+    </w:lvl>
+    <w:lvl w:ilvl="7" w:tplc="08090019" w:tentative="1">
+      <w:start w:val="1"/>
+      <w:numFmt w:val="lowerLetter"/>
+      <w:lvlText w:val="%8."/>
+      <w:lvlJc w:val="left"/>
+      <w:pPr>
+        <w:ind w:left="5400" w:hanging="360"/>
+      </w:pPr>
+    </w:lvl>
+    <w:lvl w:ilvl="8" w:tplc="0809001B" w:tentative="1">
+      <w:start w:val="1"/>
+      <w:numFmt w:val="lowerRoman"/>
+      <w:lvlText w:val="%9."/>
+      <w:lvlJc w:val="right"/>
+      <w:pPr>
+        <w:ind w:left="6120" w:hanging="180"/>
+      </w:pPr>
+    </w:lvl>
+  </w:abstractNum>
+  <w:abstractNum w:abstractNumId="1" w15:restartNumberingAfterBreak="0">
     <w:nsid w:val="642524D7"/>
     <w:multiLevelType w:val="hybridMultilevel"/>
     <w:tmpl w:val="EFE24498"/>
@@ -223,6 +2542,9 @@
     </w:lvl>
   </w:abstractNum>
   <w:num w:numId="1">
+    <w:abstractNumId w:val="1"/>
+  </w:num>
+  <w:num w:numId="2">
     <w:abstractNumId w:val="0"/>
   </w:num>
 </w:numbering>
@@ -351,6 +2673,7 @@
     <w:lsdException w:name="HTML Sample" w:semiHidden="1" w:unhideWhenUsed="1"/>
     <w:lsdException w:name="HTML Typewriter" w:semiHidden="1" w:unhideWhenUsed="1"/>
     <w:lsdException w:name="HTML Variable" w:semiHidden="1" w:unhideWhenUsed="1"/>
+    <w:lsdException w:name="Normal Table" w:semiHidden="1" w:unhideWhenUsed="1"/>
     <w:lsdException w:name="annotation subject" w:semiHidden="1" w:unhideWhenUsed="1"/>
     <w:lsdException w:name="No List" w:semiHidden="1" w:unhideWhenUsed="1"/>
     <w:lsdException w:name="Outline List 1" w:semiHidden="1" w:unhideWhenUsed="1"/>
@@ -396,9 +2719,11 @@
     <w:lsdException w:name="Table Subtle 1" w:semiHidden="1" w:unhideWhenUsed="1"/>
     <w:lsdException w:name="Table Subtle 2" w:semiHidden="1" w:unhideWhenUsed="1"/>
     <w:lsdException w:name="Table Web 1" w:semiHidden="1" w:unhideWhenUsed="1"/>
+    <w:lsdException w:name="Table Web 2" w:semiHidden="1" w:unhideWhenUsed="1"/>
     <w:lsdException w:name="Table Web 3" w:semiHidden="1" w:unhideWhenUsed="1"/>
     <w:lsdException w:name="Balloon Text" w:semiHidden="1" w:unhideWhenUsed="1"/>
     <w:lsdException w:name="Table Grid" w:uiPriority="39"/>
+    <w:lsdException w:name="Table Theme" w:semiHidden="1" w:unhideWhenUsed="1"/>
     <w:lsdException w:name="Placeholder Text" w:semiHidden="1"/>
     <w:lsdException w:name="No Spacing" w:uiPriority="1" w:qFormat="1"/>
     <w:lsdException w:name="Light Shading" w:uiPriority="60"/>
@@ -662,6 +2987,29 @@
       <w:ind w:left="720"/>
       <w:contextualSpacing/>
     </w:pPr>
+  </w:style>
+  <w:style w:type="character" w:styleId="Hyperlink">
+    <w:name w:val="Hyperlink"/>
+    <w:basedOn w:val="DefaultParagraphFont"/>
+    <w:uiPriority w:val="99"/>
+    <w:unhideWhenUsed/>
+    <w:rsid w:val="00491594"/>
+    <w:rPr>
+      <w:color w:val="0000FF"/>
+      <w:u w:val="single"/>
+    </w:rPr>
+  </w:style>
+  <w:style w:type="character" w:styleId="UnresolvedMention">
+    <w:name w:val="Unresolved Mention"/>
+    <w:basedOn w:val="DefaultParagraphFont"/>
+    <w:uiPriority w:val="99"/>
+    <w:semiHidden/>
+    <w:unhideWhenUsed/>
+    <w:rsid w:val="00FF6628"/>
+    <w:rPr>
+      <w:color w:val="605E5C"/>
+      <w:shd w:val="clear" w:color="auto" w:fill="E1DFDD"/>
+    </w:rPr>
   </w:style>
 </w:styles>
 </file>
